--- a/lab3.docx
+++ b/lab3.docx
@@ -1,6 +1,6 @@
 
 <file path=word/document.xml><?xml version="1.0" encoding="utf-8"?>
-<w:document xmlns:wpc="http://schemas.microsoft.com/office/word/2010/wordprocessingCanvas" xmlns:cx="http://schemas.microsoft.com/office/drawing/2014/chartex" xmlns:cx1="http://schemas.microsoft.com/office/drawing/2015/9/8/chartex" xmlns:cx2="http://schemas.microsoft.com/office/drawing/2015/10/21/chartex" xmlns:cx3="http://schemas.microsoft.com/office/drawing/2016/5/9/chartex" xmlns:cx4="http://schemas.microsoft.com/office/drawing/2016/5/10/chartex" xmlns:cx5="http://schemas.microsoft.com/office/drawing/2016/5/11/chartex" xmlns:cx6="http://schemas.microsoft.com/office/drawing/2016/5/12/chartex" xmlns:cx7="http://schemas.microsoft.com/office/drawing/2016/5/13/chartex" xmlns:cx8="http://schemas.microsoft.com/office/drawing/2016/5/14/chartex" xmlns:mc="http://schemas.openxmlformats.org/markup-compatibility/2006" xmlns:aink="http://schemas.microsoft.com/office/drawing/2016/ink" xmlns:am3d="http://schemas.microsoft.com/office/drawing/2017/model3d" xmlns:o="urn:schemas-microsoft-com:office:office" xmlns:r="http://schemas.openxmlformats.org/officeDocument/2006/relationships" xmlns:m="http://schemas.openxmlformats.org/officeDocument/2006/math" xmlns:v="urn:schemas-microsoft-com:vml" xmlns:wp14="http://schemas.microsoft.com/office/word/2010/wordprocessingDrawing" xmlns:wp="http://schemas.openxmlformats.org/drawingml/2006/wordprocessingDrawing" xmlns:w10="urn:schemas-microsoft-com:office:word" xmlns:w="http://schemas.openxmlformats.org/wordprocessingml/2006/main" xmlns:w14="http://schemas.microsoft.com/office/word/2010/wordml" xmlns:w15="http://schemas.microsoft.com/office/word/2012/wordml" xmlns:w16cid="http://schemas.microsoft.com/office/word/2016/wordml/cid" xmlns:w16se="http://schemas.microsoft.com/office/word/2015/wordml/symex" xmlns:wpg="http://schemas.microsoft.com/office/word/2010/wordprocessingGroup" xmlns:wpi="http://schemas.microsoft.com/office/word/2010/wordprocessingInk" xmlns:wne="http://schemas.microsoft.com/office/word/2006/wordml" xmlns:wps="http://schemas.microsoft.com/office/word/2010/wordprocessingShape" mc:Ignorable="w14 w15 w16se w16cid wp14">
+<w:document xmlns:wpc="http://schemas.microsoft.com/office/word/2010/wordprocessingCanvas" xmlns:cx="http://schemas.microsoft.com/office/drawing/2014/chartex" xmlns:cx1="http://schemas.microsoft.com/office/drawing/2015/9/8/chartex" xmlns:cx2="http://schemas.microsoft.com/office/drawing/2015/10/21/chartex" xmlns:cx3="http://schemas.microsoft.com/office/drawing/2016/5/9/chartex" xmlns:cx4="http://schemas.microsoft.com/office/drawing/2016/5/10/chartex" xmlns:cx5="http://schemas.microsoft.com/office/drawing/2016/5/11/chartex" xmlns:cx6="http://schemas.microsoft.com/office/drawing/2016/5/12/chartex" xmlns:cx7="http://schemas.microsoft.com/office/drawing/2016/5/13/chartex" xmlns:cx8="http://schemas.microsoft.com/office/drawing/2016/5/14/chartex" xmlns:mc="http://schemas.openxmlformats.org/markup-compatibility/2006" xmlns:aink="http://schemas.microsoft.com/office/drawing/2016/ink" xmlns:am3d="http://schemas.microsoft.com/office/drawing/2017/model3d" xmlns:o="urn:schemas-microsoft-com:office:office" xmlns:oel="http://schemas.microsoft.com/office/2019/extlst" xmlns:r="http://schemas.openxmlformats.org/officeDocument/2006/relationships" xmlns:m="http://schemas.openxmlformats.org/officeDocument/2006/math" xmlns:v="urn:schemas-microsoft-com:vml" xmlns:wp14="http://schemas.microsoft.com/office/word/2010/wordprocessingDrawing" xmlns:wp="http://schemas.openxmlformats.org/drawingml/2006/wordprocessingDrawing" xmlns:w10="urn:schemas-microsoft-com:office:word" xmlns:w="http://schemas.openxmlformats.org/wordprocessingml/2006/main" xmlns:w14="http://schemas.microsoft.com/office/word/2010/wordml" xmlns:w15="http://schemas.microsoft.com/office/word/2012/wordml" xmlns:w16cex="http://schemas.microsoft.com/office/word/2018/wordml/cex" xmlns:w16cid="http://schemas.microsoft.com/office/word/2016/wordml/cid" xmlns:w16="http://schemas.microsoft.com/office/word/2018/wordml" xmlns:w16sdtdh="http://schemas.microsoft.com/office/word/2020/wordml/sdtdatahash" xmlns:w16se="http://schemas.microsoft.com/office/word/2015/wordml/symex" xmlns:wpg="http://schemas.microsoft.com/office/word/2010/wordprocessingGroup" xmlns:wpi="http://schemas.microsoft.com/office/word/2010/wordprocessingInk" xmlns:wne="http://schemas.microsoft.com/office/word/2006/wordml" xmlns:wps="http://schemas.microsoft.com/office/word/2010/wordprocessingShape" mc:Ignorable="w14 w15 w16se w16cid w16 w16cex w16sdtdh wp14">
   <w:body>
     <w:p>
       <w:pPr>
@@ -11,22 +11,24 @@
         </w:numPr>
         <w:jc w:val="both"/>
         <w:rPr>
-          <w:rFonts w:ascii="Courier New" w:hAnsi="Courier New" w:cs="Courier New"/>
-          <w:b/>
-          <w:bCs/>
-          <w:i/>
-          <w:iCs/>
-          <w:sz w:val="28"/>
-          <w:szCs w:val="28"/>
-        </w:rPr>
-      </w:pPr>
-      <w:r>
-        <w:rPr>
-          <w:rFonts w:ascii="Courier New" w:hAnsi="Courier New" w:cs="Courier New"/>
-          <w:b/>
-          <w:bCs/>
-          <w:i/>
-          <w:iCs/>
+          <w:rFonts w:ascii="Times New Roman" w:hAnsi="Times New Roman" w:cs="Times New Roman"/>
+          <w:b/>
+          <w:bCs/>
+          <w:i/>
+          <w:iCs/>
+          <w:color w:val="000000" w:themeColor="text1"/>
+          <w:sz w:val="28"/>
+          <w:szCs w:val="28"/>
+        </w:rPr>
+      </w:pPr>
+      <w:r>
+        <w:rPr>
+          <w:rFonts w:ascii="Times New Roman" w:hAnsi="Times New Roman" w:cs="Times New Roman"/>
+          <w:b/>
+          <w:bCs/>
+          <w:i/>
+          <w:iCs/>
+          <w:color w:val="000000" w:themeColor="text1"/>
           <w:sz w:val="28"/>
           <w:szCs w:val="28"/>
         </w:rPr>
@@ -34,11 +36,12 @@
       </w:r>
       <w:r>
         <w:rPr>
-          <w:rFonts w:ascii="Courier New" w:hAnsi="Courier New" w:cs="Courier New"/>
-          <w:b/>
-          <w:bCs/>
-          <w:i/>
-          <w:iCs/>
+          <w:rFonts w:ascii="Times New Roman" w:hAnsi="Times New Roman" w:cs="Times New Roman"/>
+          <w:b/>
+          <w:bCs/>
+          <w:i/>
+          <w:iCs/>
+          <w:color w:val="000000" w:themeColor="text1"/>
           <w:sz w:val="28"/>
           <w:szCs w:val="28"/>
           <w:lang w:val="en-US"/>
@@ -47,11 +50,12 @@
       </w:r>
       <w:r>
         <w:rPr>
-          <w:rFonts w:ascii="Courier New" w:hAnsi="Courier New" w:cs="Courier New"/>
-          <w:b/>
-          <w:bCs/>
-          <w:i/>
-          <w:iCs/>
+          <w:rFonts w:ascii="Times New Roman" w:hAnsi="Times New Roman" w:cs="Times New Roman"/>
+          <w:b/>
+          <w:bCs/>
+          <w:i/>
+          <w:iCs/>
+          <w:color w:val="000000" w:themeColor="text1"/>
           <w:sz w:val="28"/>
           <w:szCs w:val="28"/>
         </w:rPr>
@@ -64,117 +68,69 @@
         <w:ind w:left="0"/>
         <w:jc w:val="both"/>
         <w:rPr>
-          <w:rFonts w:ascii="Courier New" w:hAnsi="Courier New" w:cs="Courier New"/>
-          <w:sz w:val="28"/>
-          <w:szCs w:val="28"/>
-        </w:rPr>
-      </w:pPr>
-      <w:r>
-        <w:rPr>
-          <w:rFonts w:ascii="Courier New" w:hAnsi="Courier New" w:cs="Courier New"/>
-          <w:b/>
-          <w:bCs/>
-          <w:sz w:val="28"/>
-          <w:szCs w:val="28"/>
-        </w:rPr>
-        <w:t xml:space="preserve">POSIX (англ. </w:t>
+          <w:rFonts w:ascii="Times New Roman" w:hAnsi="Times New Roman" w:cs="Times New Roman"/>
+          <w:color w:val="000000" w:themeColor="text1"/>
+          <w:sz w:val="28"/>
+          <w:szCs w:val="28"/>
+        </w:rPr>
+      </w:pPr>
+      <w:r>
+        <w:rPr>
+          <w:rFonts w:ascii="Times New Roman" w:hAnsi="Times New Roman" w:cs="Times New Roman"/>
+          <w:b/>
+          <w:bCs/>
+          <w:color w:val="000000" w:themeColor="text1"/>
+          <w:sz w:val="28"/>
+          <w:szCs w:val="28"/>
+        </w:rPr>
+        <w:t xml:space="preserve">POSIX (англ. Portable </w:t>
       </w:r>
       <w:proofErr w:type="spellStart"/>
       <w:r>
         <w:rPr>
-          <w:rFonts w:ascii="Courier New" w:hAnsi="Courier New" w:cs="Courier New"/>
-          <w:b/>
-          <w:bCs/>
-          <w:sz w:val="28"/>
-          <w:szCs w:val="28"/>
-        </w:rPr>
-        <w:t>Portable</w:t>
+          <w:rFonts w:ascii="Times New Roman" w:hAnsi="Times New Roman" w:cs="Times New Roman"/>
+          <w:b/>
+          <w:bCs/>
+          <w:color w:val="000000" w:themeColor="text1"/>
+          <w:sz w:val="28"/>
+          <w:szCs w:val="28"/>
+        </w:rPr>
+        <w:t>Operating</w:t>
       </w:r>
       <w:proofErr w:type="spellEnd"/>
       <w:r>
         <w:rPr>
-          <w:rFonts w:ascii="Courier New" w:hAnsi="Courier New" w:cs="Courier New"/>
-          <w:b/>
-          <w:bCs/>
-          <w:sz w:val="28"/>
-          <w:szCs w:val="28"/>
-        </w:rPr>
-        <w:t xml:space="preserve"> </w:t>
-      </w:r>
-      <w:proofErr w:type="spellStart"/>
-      <w:r>
-        <w:rPr>
-          <w:rFonts w:ascii="Courier New" w:hAnsi="Courier New" w:cs="Courier New"/>
-          <w:b/>
-          <w:bCs/>
-          <w:sz w:val="28"/>
-          <w:szCs w:val="28"/>
-        </w:rPr>
-        <w:t>Operating</w:t>
-      </w:r>
-      <w:proofErr w:type="spellEnd"/>
-      <w:r>
-        <w:rPr>
-          <w:rFonts w:ascii="Courier New" w:hAnsi="Courier New" w:cs="Courier New"/>
-          <w:b/>
-          <w:bCs/>
-          <w:sz w:val="28"/>
-          <w:szCs w:val="28"/>
-        </w:rPr>
-        <w:t xml:space="preserve"> </w:t>
-      </w:r>
-      <w:proofErr w:type="spellStart"/>
-      <w:r>
-        <w:rPr>
-          <w:rFonts w:ascii="Courier New" w:hAnsi="Courier New" w:cs="Courier New"/>
-          <w:b/>
-          <w:bCs/>
-          <w:sz w:val="28"/>
-          <w:szCs w:val="28"/>
-        </w:rPr>
-        <w:t>System</w:t>
-      </w:r>
-      <w:proofErr w:type="spellEnd"/>
-      <w:r>
-        <w:rPr>
-          <w:rFonts w:ascii="Courier New" w:hAnsi="Courier New" w:cs="Courier New"/>
-          <w:b/>
-          <w:bCs/>
-          <w:sz w:val="28"/>
-          <w:szCs w:val="28"/>
-        </w:rPr>
-        <w:t xml:space="preserve"> </w:t>
-      </w:r>
-      <w:proofErr w:type="spellStart"/>
-      <w:r>
-        <w:rPr>
-          <w:rFonts w:ascii="Courier New" w:hAnsi="Courier New" w:cs="Courier New"/>
-          <w:b/>
-          <w:bCs/>
-          <w:sz w:val="28"/>
-          <w:szCs w:val="28"/>
-        </w:rPr>
-        <w:t>Interface</w:t>
-      </w:r>
-      <w:proofErr w:type="spellEnd"/>
-      <w:r>
-        <w:rPr>
-          <w:rFonts w:ascii="Courier New" w:hAnsi="Courier New" w:cs="Courier New"/>
-          <w:b/>
-          <w:bCs/>
-          <w:sz w:val="28"/>
-          <w:szCs w:val="28"/>
-        </w:rPr>
-        <w:t xml:space="preserve"> — переносимый интерфейс операционных систем)</w:t>
-      </w:r>
-      <w:r>
-        <w:rPr>
-          <w:rFonts w:ascii="Courier New" w:hAnsi="Courier New" w:cs="Courier New"/>
+          <w:rFonts w:ascii="Times New Roman" w:hAnsi="Times New Roman" w:cs="Times New Roman"/>
+          <w:b/>
+          <w:bCs/>
+          <w:color w:val="000000" w:themeColor="text1"/>
+          <w:sz w:val="28"/>
+          <w:szCs w:val="28"/>
+        </w:rPr>
+        <w:t xml:space="preserve"> System Interface — переносимый интерфейс операционных систем)</w:t>
+      </w:r>
+      <w:r>
+        <w:rPr>
+          <w:rFonts w:ascii="Times New Roman" w:hAnsi="Times New Roman" w:cs="Times New Roman"/>
+          <w:color w:val="000000" w:themeColor="text1"/>
           <w:sz w:val="28"/>
           <w:szCs w:val="28"/>
         </w:rPr>
         <w:t xml:space="preserve"> — набор стандартов, описывающих интерфейсы между операционной системой и прикладной программой (системный API), библиотеку языка C и набор приложений и их интерфейсов.</w:t>
       </w:r>
+    </w:p>
+    <w:p>
+      <w:pPr>
+        <w:pStyle w:val="a3"/>
+        <w:ind w:left="0"/>
+        <w:jc w:val="both"/>
+        <w:rPr>
+          <w:rFonts w:ascii="Times New Roman" w:hAnsi="Times New Roman" w:cs="Times New Roman"/>
+          <w:color w:val="000000" w:themeColor="text1"/>
+          <w:sz w:val="28"/>
+          <w:szCs w:val="28"/>
+        </w:rPr>
+      </w:pPr>
     </w:p>
     <w:p>
       <w:pPr>
@@ -185,18 +141,20 @@
         </w:numPr>
         <w:jc w:val="both"/>
         <w:rPr>
-          <w:rFonts w:ascii="Courier New" w:hAnsi="Courier New" w:cs="Courier New"/>
-          <w:sz w:val="28"/>
-          <w:szCs w:val="28"/>
-        </w:rPr>
-      </w:pPr>
-      <w:r>
-        <w:rPr>
-          <w:rFonts w:ascii="Courier New" w:hAnsi="Courier New" w:cs="Courier New"/>
-          <w:b/>
-          <w:bCs/>
-          <w:i/>
-          <w:iCs/>
+          <w:rFonts w:ascii="Times New Roman" w:hAnsi="Times New Roman" w:cs="Times New Roman"/>
+          <w:color w:val="000000" w:themeColor="text1"/>
+          <w:sz w:val="28"/>
+          <w:szCs w:val="28"/>
+        </w:rPr>
+      </w:pPr>
+      <w:r>
+        <w:rPr>
+          <w:rFonts w:ascii="Times New Roman" w:hAnsi="Times New Roman" w:cs="Times New Roman"/>
+          <w:b/>
+          <w:bCs/>
+          <w:i/>
+          <w:iCs/>
+          <w:color w:val="000000" w:themeColor="text1"/>
           <w:sz w:val="28"/>
           <w:szCs w:val="28"/>
         </w:rPr>
@@ -204,7 +162,8 @@
       </w:r>
       <w:r>
         <w:rPr>
-          <w:rFonts w:ascii="Courier New" w:hAnsi="Courier New" w:cs="Courier New"/>
+          <w:rFonts w:ascii="Times New Roman" w:hAnsi="Times New Roman" w:cs="Times New Roman"/>
+          <w:color w:val="000000" w:themeColor="text1"/>
           <w:sz w:val="28"/>
           <w:szCs w:val="28"/>
         </w:rPr>
@@ -217,16 +176,18 @@
         <w:ind w:left="0"/>
         <w:jc w:val="both"/>
         <w:rPr>
-          <w:rFonts w:ascii="Courier New" w:hAnsi="Courier New" w:cs="Courier New"/>
-          <w:sz w:val="28"/>
-          <w:szCs w:val="28"/>
-        </w:rPr>
-      </w:pPr>
-      <w:r>
-        <w:rPr>
-          <w:rFonts w:ascii="Courier New" w:hAnsi="Courier New" w:cs="Courier New"/>
-          <w:b/>
-          <w:bCs/>
+          <w:rFonts w:ascii="Times New Roman" w:hAnsi="Times New Roman" w:cs="Times New Roman"/>
+          <w:color w:val="000000" w:themeColor="text1"/>
+          <w:sz w:val="28"/>
+          <w:szCs w:val="28"/>
+        </w:rPr>
+      </w:pPr>
+      <w:r>
+        <w:rPr>
+          <w:rFonts w:ascii="Times New Roman" w:hAnsi="Times New Roman" w:cs="Times New Roman"/>
+          <w:b/>
+          <w:bCs/>
+          <w:color w:val="000000" w:themeColor="text1"/>
           <w:sz w:val="28"/>
           <w:szCs w:val="28"/>
         </w:rPr>
@@ -234,52 +195,18 @@
       </w:r>
       <w:r>
         <w:rPr>
-          <w:rFonts w:ascii="Courier New" w:hAnsi="Courier New" w:cs="Courier New"/>
-          <w:sz w:val="28"/>
-          <w:szCs w:val="28"/>
-        </w:rPr>
-        <w:t xml:space="preserve"> -   механизм вызова прикладной программой функции ядра OS. Системный вызов осуществляется с помощью программного прерывания (RISC/x86 – </w:t>
-      </w:r>
-      <w:proofErr w:type="spellStart"/>
-      <w:r>
-        <w:rPr>
-          <w:rFonts w:ascii="Courier New" w:hAnsi="Courier New" w:cs="Courier New"/>
-          <w:sz w:val="28"/>
-          <w:szCs w:val="28"/>
-        </w:rPr>
-        <w:t>int</w:t>
-      </w:r>
-      <w:proofErr w:type="spellEnd"/>
-      <w:r>
-        <w:rPr>
-          <w:rFonts w:ascii="Courier New" w:hAnsi="Courier New" w:cs="Courier New"/>
-          <w:sz w:val="28"/>
-          <w:szCs w:val="28"/>
-        </w:rPr>
-        <w:t xml:space="preserve">) или новый механизм </w:t>
-      </w:r>
-      <w:proofErr w:type="spellStart"/>
-      <w:r>
-        <w:rPr>
-          <w:rFonts w:ascii="Courier New" w:hAnsi="Courier New" w:cs="Courier New"/>
-          <w:sz w:val="28"/>
-          <w:szCs w:val="28"/>
-        </w:rPr>
-        <w:t>Intel</w:t>
-      </w:r>
-      <w:proofErr w:type="spellEnd"/>
-      <w:r>
-        <w:rPr>
-          <w:rFonts w:ascii="Courier New" w:hAnsi="Courier New" w:cs="Courier New"/>
-          <w:sz w:val="28"/>
-          <w:szCs w:val="28"/>
-        </w:rPr>
-        <w:t xml:space="preserve"> x86_64 - SYSENTER/</w:t>
+          <w:rFonts w:ascii="Times New Roman" w:hAnsi="Times New Roman" w:cs="Times New Roman"/>
+          <w:color w:val="000000" w:themeColor="text1"/>
+          <w:sz w:val="28"/>
+          <w:szCs w:val="28"/>
+        </w:rPr>
+        <w:t xml:space="preserve"> -   механизм вызова прикладной программой функции ядра OS. Системный вызов осуществляется с помощью программного прерывания (RISC/x86 – int) или новый механизм Intel x86_64 - SYSENTER/</w:t>
       </w:r>
       <w:proofErr w:type="gramStart"/>
       <w:r>
         <w:rPr>
-          <w:rFonts w:ascii="Courier New" w:hAnsi="Courier New" w:cs="Courier New"/>
+          <w:rFonts w:ascii="Times New Roman" w:hAnsi="Times New Roman" w:cs="Times New Roman"/>
+          <w:color w:val="000000" w:themeColor="text1"/>
           <w:sz w:val="28"/>
           <w:szCs w:val="28"/>
         </w:rPr>
@@ -288,12 +215,26 @@
       <w:proofErr w:type="gramEnd"/>
       <w:r>
         <w:rPr>
-          <w:rFonts w:ascii="Courier New" w:hAnsi="Courier New" w:cs="Courier New"/>
+          <w:rFonts w:ascii="Times New Roman" w:hAnsi="Times New Roman" w:cs="Times New Roman"/>
+          <w:color w:val="000000" w:themeColor="text1"/>
           <w:sz w:val="28"/>
           <w:szCs w:val="28"/>
         </w:rPr>
         <w:t xml:space="preserve">  - SYSCALL/SYSRET).     </w:t>
       </w:r>
+    </w:p>
+    <w:p>
+      <w:pPr>
+        <w:pStyle w:val="a3"/>
+        <w:ind w:left="0"/>
+        <w:jc w:val="both"/>
+        <w:rPr>
+          <w:rFonts w:ascii="Times New Roman" w:hAnsi="Times New Roman" w:cs="Times New Roman"/>
+          <w:color w:val="000000" w:themeColor="text1"/>
+          <w:sz w:val="28"/>
+          <w:szCs w:val="28"/>
+        </w:rPr>
+      </w:pPr>
     </w:p>
     <w:p>
       <w:pPr>
@@ -304,22 +245,24 @@
         </w:numPr>
         <w:jc w:val="both"/>
         <w:rPr>
-          <w:rFonts w:ascii="Courier New" w:hAnsi="Courier New" w:cs="Courier New"/>
-          <w:b/>
-          <w:bCs/>
-          <w:i/>
-          <w:iCs/>
-          <w:sz w:val="28"/>
-          <w:szCs w:val="28"/>
-        </w:rPr>
-      </w:pPr>
-      <w:r>
-        <w:rPr>
-          <w:rFonts w:ascii="Courier New" w:hAnsi="Courier New" w:cs="Courier New"/>
-          <w:b/>
-          <w:bCs/>
-          <w:i/>
-          <w:iCs/>
+          <w:rFonts w:ascii="Times New Roman" w:hAnsi="Times New Roman" w:cs="Times New Roman"/>
+          <w:b/>
+          <w:bCs/>
+          <w:i/>
+          <w:iCs/>
+          <w:color w:val="000000" w:themeColor="text1"/>
+          <w:sz w:val="28"/>
+          <w:szCs w:val="28"/>
+        </w:rPr>
+      </w:pPr>
+      <w:r>
+        <w:rPr>
+          <w:rFonts w:ascii="Times New Roman" w:hAnsi="Times New Roman" w:cs="Times New Roman"/>
+          <w:b/>
+          <w:bCs/>
+          <w:i/>
+          <w:iCs/>
+          <w:color w:val="000000" w:themeColor="text1"/>
           <w:sz w:val="28"/>
           <w:szCs w:val="28"/>
         </w:rPr>
@@ -332,16 +275,18 @@
         <w:ind w:left="0"/>
         <w:jc w:val="both"/>
         <w:rPr>
-          <w:rFonts w:ascii="Courier New" w:hAnsi="Courier New" w:cs="Courier New"/>
-          <w:sz w:val="28"/>
-          <w:szCs w:val="28"/>
-        </w:rPr>
-      </w:pPr>
-      <w:r>
-        <w:rPr>
-          <w:rFonts w:ascii="Courier New" w:hAnsi="Courier New" w:cs="Courier New"/>
-          <w:b/>
-          <w:bCs/>
+          <w:rFonts w:ascii="Times New Roman" w:hAnsi="Times New Roman" w:cs="Times New Roman"/>
+          <w:color w:val="000000" w:themeColor="text1"/>
+          <w:sz w:val="28"/>
+          <w:szCs w:val="28"/>
+        </w:rPr>
+      </w:pPr>
+      <w:r>
+        <w:rPr>
+          <w:rFonts w:ascii="Times New Roman" w:hAnsi="Times New Roman" w:cs="Times New Roman"/>
+          <w:b/>
+          <w:bCs/>
+          <w:color w:val="000000" w:themeColor="text1"/>
           <w:sz w:val="28"/>
           <w:szCs w:val="28"/>
         </w:rPr>
@@ -349,19 +294,12 @@
       </w:r>
       <w:r>
         <w:rPr>
-          <w:rFonts w:ascii="Courier New" w:hAnsi="Courier New" w:cs="Courier New"/>
-          <w:sz w:val="28"/>
-          <w:szCs w:val="28"/>
-        </w:rPr>
-        <w:t xml:space="preserve"> - возникают как реакция микропроцессора на физический сигнал от некоторого устройства (клавиатура, системные часы, клавиатура, жесткий диск и т.д.), по времени возникновения эти прерывания асинхронны, т.е. происходят в случайные моменты времени;</w:t>
-      </w:r>
-      <w:r>
-        <w:rPr>
-          <w:rFonts w:ascii="Courier New" w:hAnsi="Courier New" w:cs="Courier New"/>
-          <w:sz w:val="28"/>
-          <w:szCs w:val="28"/>
-        </w:rPr>
-        <w:t xml:space="preserve"> </w:t>
+          <w:rFonts w:ascii="Times New Roman" w:hAnsi="Times New Roman" w:cs="Times New Roman"/>
+          <w:color w:val="000000" w:themeColor="text1"/>
+          <w:sz w:val="28"/>
+          <w:szCs w:val="28"/>
+        </w:rPr>
+        <w:t xml:space="preserve"> - возникают как реакция микропроцессора на физический сигнал от некоторого устройства (клавиатура, системные часы, клавиатура, жесткий диск и т.д.), по времени возникновения эти прерывания асинхронны, т.е. происходят в случайные моменты времени; </w:t>
       </w:r>
     </w:p>
     <w:p>
@@ -371,19 +309,19 @@
         <w:ind w:left="0"/>
         <w:jc w:val="both"/>
         <w:rPr>
-          <w:rFonts w:ascii="Arial" w:eastAsia="Times New Roman" w:hAnsi="Arial" w:cs="Arial"/>
-          <w:color w:val="000000"/>
-          <w:sz w:val="27"/>
-          <w:szCs w:val="27"/>
+          <w:rFonts w:ascii="Times New Roman" w:eastAsia="Times New Roman" w:hAnsi="Times New Roman" w:cs="Times New Roman"/>
+          <w:color w:val="000000" w:themeColor="text1"/>
+          <w:sz w:val="28"/>
+          <w:szCs w:val="28"/>
           <w:lang w:eastAsia="ru-RU"/>
         </w:rPr>
       </w:pPr>
       <w:r>
         <w:rPr>
           <w:rFonts w:ascii="Times New Roman" w:eastAsia="Times New Roman" w:hAnsi="Times New Roman" w:cs="Times New Roman"/>
-          <w:color w:val="000000"/>
-          <w:sz w:val="27"/>
-          <w:szCs w:val="27"/>
+          <w:color w:val="000000" w:themeColor="text1"/>
+          <w:sz w:val="28"/>
+          <w:szCs w:val="28"/>
           <w:u w:val="single"/>
           <w:lang w:eastAsia="ru-RU"/>
         </w:rPr>
@@ -392,9 +330,9 @@
       <w:r>
         <w:rPr>
           <w:rFonts w:ascii="Times New Roman" w:eastAsia="Times New Roman" w:hAnsi="Times New Roman" w:cs="Times New Roman"/>
-          <w:color w:val="000000"/>
-          <w:sz w:val="27"/>
-          <w:szCs w:val="27"/>
+          <w:color w:val="000000" w:themeColor="text1"/>
+          <w:sz w:val="28"/>
+          <w:szCs w:val="28"/>
           <w:lang w:eastAsia="ru-RU"/>
         </w:rPr>
         <w:t> - вызываются искусственно с помощью соответствующей команды из программы (</w:t>
@@ -402,9 +340,9 @@
       <w:r>
         <w:rPr>
           <w:rFonts w:ascii="Times New Roman" w:eastAsia="Times New Roman" w:hAnsi="Times New Roman" w:cs="Times New Roman"/>
-          <w:color w:val="000000"/>
-          <w:sz w:val="27"/>
-          <w:szCs w:val="27"/>
+          <w:color w:val="000000" w:themeColor="text1"/>
+          <w:sz w:val="28"/>
+          <w:szCs w:val="28"/>
           <w:lang w:val="en-US" w:eastAsia="ru-RU"/>
         </w:rPr>
         <w:t>int</w:t>
@@ -412,13 +350,28 @@
       <w:r>
         <w:rPr>
           <w:rFonts w:ascii="Times New Roman" w:eastAsia="Times New Roman" w:hAnsi="Times New Roman" w:cs="Times New Roman"/>
-          <w:color w:val="000000"/>
-          <w:sz w:val="27"/>
-          <w:szCs w:val="27"/>
+          <w:color w:val="000000" w:themeColor="text1"/>
+          <w:sz w:val="28"/>
+          <w:szCs w:val="28"/>
           <w:lang w:eastAsia="ru-RU"/>
         </w:rPr>
         <w:t>), предназначены для выполнения некоторых действий операционной системы, являются синхронными;</w:t>
       </w:r>
+    </w:p>
+    <w:p>
+      <w:pPr>
+        <w:pStyle w:val="a3"/>
+        <w:spacing w:after="0" w:line="240" w:lineRule="auto"/>
+        <w:ind w:left="0"/>
+        <w:jc w:val="both"/>
+        <w:rPr>
+          <w:rFonts w:ascii="Times New Roman" w:eastAsia="Times New Roman" w:hAnsi="Times New Roman" w:cs="Times New Roman"/>
+          <w:color w:val="000000" w:themeColor="text1"/>
+          <w:sz w:val="28"/>
+          <w:szCs w:val="28"/>
+          <w:lang w:eastAsia="ru-RU"/>
+        </w:rPr>
+      </w:pPr>
     </w:p>
     <w:p>
       <w:pPr>
@@ -429,18 +382,20 @@
         </w:numPr>
         <w:jc w:val="both"/>
         <w:rPr>
-          <w:rFonts w:ascii="Courier New" w:hAnsi="Courier New" w:cs="Courier New"/>
-          <w:sz w:val="28"/>
-          <w:szCs w:val="28"/>
-        </w:rPr>
-      </w:pPr>
-      <w:r>
-        <w:rPr>
-          <w:rFonts w:ascii="Courier New" w:hAnsi="Courier New" w:cs="Courier New"/>
-          <w:b/>
-          <w:bCs/>
-          <w:i/>
-          <w:iCs/>
+          <w:rFonts w:ascii="Times New Roman" w:hAnsi="Times New Roman" w:cs="Times New Roman"/>
+          <w:color w:val="000000" w:themeColor="text1"/>
+          <w:sz w:val="28"/>
+          <w:szCs w:val="28"/>
+        </w:rPr>
+      </w:pPr>
+      <w:r>
+        <w:rPr>
+          <w:rFonts w:ascii="Times New Roman" w:hAnsi="Times New Roman" w:cs="Times New Roman"/>
+          <w:b/>
+          <w:bCs/>
+          <w:i/>
+          <w:iCs/>
+          <w:color w:val="000000" w:themeColor="text1"/>
           <w:sz w:val="28"/>
           <w:szCs w:val="28"/>
         </w:rPr>
@@ -448,7 +403,8 @@
       </w:r>
       <w:r>
         <w:rPr>
-          <w:rFonts w:ascii="Courier New" w:hAnsi="Courier New" w:cs="Courier New"/>
+          <w:rFonts w:ascii="Times New Roman" w:hAnsi="Times New Roman" w:cs="Times New Roman"/>
+          <w:color w:val="000000" w:themeColor="text1"/>
           <w:sz w:val="28"/>
           <w:szCs w:val="28"/>
         </w:rPr>
@@ -461,7 +417,8 @@
         <w:ind w:left="0"/>
         <w:jc w:val="both"/>
         <w:rPr>
-          <w:rFonts w:ascii="Courier New" w:hAnsi="Courier New" w:cs="Courier New"/>
+          <w:rFonts w:ascii="Times New Roman" w:hAnsi="Times New Roman" w:cs="Times New Roman"/>
+          <w:color w:val="000000" w:themeColor="text1"/>
           <w:sz w:val="28"/>
           <w:szCs w:val="28"/>
         </w:rPr>
@@ -469,9 +426,10 @@
       <w:proofErr w:type="spellStart"/>
       <w:r>
         <w:rPr>
-          <w:rFonts w:ascii="Courier New" w:hAnsi="Courier New" w:cs="Courier New"/>
-          <w:b/>
-          <w:bCs/>
+          <w:rFonts w:ascii="Times New Roman" w:hAnsi="Times New Roman" w:cs="Times New Roman"/>
+          <w:b/>
+          <w:bCs/>
+          <w:color w:val="000000" w:themeColor="text1"/>
           <w:sz w:val="28"/>
           <w:szCs w:val="28"/>
         </w:rPr>
@@ -480,7 +438,8 @@
       <w:proofErr w:type="spellEnd"/>
       <w:r>
         <w:rPr>
-          <w:rFonts w:ascii="Courier New" w:hAnsi="Courier New" w:cs="Courier New"/>
+          <w:rFonts w:ascii="Times New Roman" w:hAnsi="Times New Roman" w:cs="Times New Roman"/>
+          <w:color w:val="000000" w:themeColor="text1"/>
           <w:sz w:val="28"/>
           <w:szCs w:val="28"/>
         </w:rPr>
@@ -490,7 +449,8 @@
     <w:p>
       <w:pPr>
         <w:rPr>
-          <w:rFonts w:ascii="Courier New" w:hAnsi="Courier New" w:cs="Courier New"/>
+          <w:rFonts w:ascii="Times New Roman" w:hAnsi="Times New Roman" w:cs="Times New Roman"/>
+          <w:color w:val="000000" w:themeColor="text1"/>
           <w:sz w:val="28"/>
           <w:szCs w:val="28"/>
           <w:lang w:val="ru-RU"/>
@@ -498,8 +458,9 @@
       </w:pPr>
       <w:r>
         <w:rPr>
-          <w:rFonts w:ascii="Courier New" w:hAnsi="Courier New" w:cs="Courier New"/>
-          <w:b/>
+          <w:rFonts w:ascii="Times New Roman" w:hAnsi="Times New Roman" w:cs="Times New Roman"/>
+          <w:b/>
+          <w:color w:val="000000" w:themeColor="text1"/>
           <w:sz w:val="28"/>
           <w:szCs w:val="28"/>
         </w:rPr>
@@ -507,8 +468,9 @@
       </w:r>
       <w:r>
         <w:rPr>
-          <w:rFonts w:ascii="Courier New" w:hAnsi="Courier New" w:cs="Courier New"/>
-          <w:b/>
+          <w:rFonts w:ascii="Times New Roman" w:hAnsi="Times New Roman" w:cs="Times New Roman"/>
+          <w:b/>
+          <w:color w:val="000000" w:themeColor="text1"/>
           <w:sz w:val="28"/>
           <w:szCs w:val="28"/>
           <w:lang w:val="en-US"/>
@@ -517,7 +479,8 @@
       </w:r>
       <w:r>
         <w:rPr>
-          <w:rFonts w:ascii="Courier New" w:hAnsi="Courier New" w:cs="Courier New"/>
+          <w:rFonts w:ascii="Times New Roman" w:hAnsi="Times New Roman" w:cs="Times New Roman"/>
+          <w:color w:val="000000" w:themeColor="text1"/>
           <w:sz w:val="28"/>
           <w:szCs w:val="28"/>
         </w:rPr>
@@ -525,7 +488,8 @@
       </w:r>
       <w:r>
         <w:rPr>
-          <w:rFonts w:ascii="Courier New" w:hAnsi="Courier New" w:cs="Courier New"/>
+          <w:rFonts w:ascii="Times New Roman" w:hAnsi="Times New Roman" w:cs="Times New Roman"/>
+          <w:color w:val="000000" w:themeColor="text1"/>
           <w:sz w:val="28"/>
           <w:szCs w:val="28"/>
           <w:lang w:val="en-US"/>
@@ -534,7 +498,8 @@
       </w:r>
       <w:r>
         <w:rPr>
-          <w:rFonts w:ascii="Courier New" w:hAnsi="Courier New" w:cs="Courier New"/>
+          <w:rFonts w:ascii="Times New Roman" w:hAnsi="Times New Roman" w:cs="Times New Roman"/>
+          <w:color w:val="000000" w:themeColor="text1"/>
           <w:sz w:val="28"/>
           <w:szCs w:val="28"/>
         </w:rPr>
@@ -542,8 +507,9 @@
       </w:r>
       <w:r>
         <w:rPr>
-          <w:rFonts w:ascii="Courier New" w:hAnsi="Courier New" w:cs="Courier New"/>
-          <w:b/>
+          <w:rFonts w:ascii="Times New Roman" w:hAnsi="Times New Roman" w:cs="Times New Roman"/>
+          <w:b/>
+          <w:color w:val="000000" w:themeColor="text1"/>
           <w:sz w:val="28"/>
           <w:szCs w:val="28"/>
         </w:rPr>
@@ -551,8 +517,9 @@
       </w:r>
       <w:r>
         <w:rPr>
-          <w:rFonts w:ascii="Courier New" w:hAnsi="Courier New" w:cs="Courier New"/>
-          <w:b/>
+          <w:rFonts w:ascii="Times New Roman" w:hAnsi="Times New Roman" w:cs="Times New Roman"/>
+          <w:b/>
+          <w:color w:val="000000" w:themeColor="text1"/>
           <w:sz w:val="28"/>
           <w:szCs w:val="28"/>
           <w:lang w:val="en-US"/>
@@ -561,8 +528,9 @@
       </w:r>
       <w:r>
         <w:rPr>
-          <w:rFonts w:ascii="Courier New" w:hAnsi="Courier New" w:cs="Courier New"/>
-          <w:b/>
+          <w:rFonts w:ascii="Times New Roman" w:hAnsi="Times New Roman" w:cs="Times New Roman"/>
+          <w:b/>
+          <w:color w:val="000000" w:themeColor="text1"/>
           <w:sz w:val="28"/>
           <w:szCs w:val="28"/>
         </w:rPr>
@@ -578,22 +546,24 @@
         </w:numPr>
         <w:jc w:val="both"/>
         <w:rPr>
-          <w:rFonts w:ascii="Courier New" w:hAnsi="Courier New" w:cs="Courier New"/>
-          <w:b/>
-          <w:bCs/>
-          <w:i/>
-          <w:iCs/>
-          <w:sz w:val="28"/>
-          <w:szCs w:val="28"/>
-        </w:rPr>
-      </w:pPr>
-      <w:r>
-        <w:rPr>
-          <w:rFonts w:ascii="Courier New" w:hAnsi="Courier New" w:cs="Courier New"/>
-          <w:b/>
-          <w:bCs/>
-          <w:i/>
-          <w:iCs/>
+          <w:rFonts w:ascii="Times New Roman" w:hAnsi="Times New Roman" w:cs="Times New Roman"/>
+          <w:b/>
+          <w:bCs/>
+          <w:i/>
+          <w:iCs/>
+          <w:color w:val="000000" w:themeColor="text1"/>
+          <w:sz w:val="28"/>
+          <w:szCs w:val="28"/>
+        </w:rPr>
+      </w:pPr>
+      <w:r>
+        <w:rPr>
+          <w:rFonts w:ascii="Times New Roman" w:hAnsi="Times New Roman" w:cs="Times New Roman"/>
+          <w:b/>
+          <w:bCs/>
+          <w:i/>
+          <w:iCs/>
+          <w:color w:val="000000" w:themeColor="text1"/>
           <w:sz w:val="28"/>
           <w:szCs w:val="28"/>
         </w:rPr>
@@ -606,91 +576,124 @@
         <w:ind w:left="0"/>
         <w:jc w:val="both"/>
         <w:rPr>
-          <w:rFonts w:ascii="Courier New" w:hAnsi="Courier New" w:cs="Courier New"/>
-          <w:sz w:val="28"/>
-          <w:szCs w:val="28"/>
-        </w:rPr>
-      </w:pPr>
-      <w:r>
-        <w:rPr>
-          <w:rFonts w:ascii="Arial" w:hAnsi="Arial" w:cs="Arial"/>
-          <w:color w:val="222222"/>
+          <w:rFonts w:ascii="Times New Roman" w:hAnsi="Times New Roman" w:cs="Times New Roman"/>
+          <w:color w:val="000000" w:themeColor="text1"/>
+          <w:sz w:val="28"/>
+          <w:szCs w:val="28"/>
           <w:shd w:val="clear" w:color="auto" w:fill="FFFFFF"/>
         </w:rPr>
+      </w:pPr>
+      <w:r>
+        <w:rPr>
+          <w:rFonts w:ascii="Times New Roman" w:hAnsi="Times New Roman" w:cs="Times New Roman"/>
+          <w:color w:val="000000" w:themeColor="text1"/>
+          <w:sz w:val="28"/>
+          <w:szCs w:val="28"/>
+          <w:shd w:val="clear" w:color="auto" w:fill="FFFFFF"/>
+        </w:rPr>
         <w:t>Каждый </w:t>
       </w:r>
       <w:r>
         <w:rPr>
-          <w:rFonts w:ascii="Arial" w:hAnsi="Arial" w:cs="Arial"/>
-          <w:b/>
-          <w:bCs/>
-          <w:color w:val="222222"/>
+          <w:rFonts w:ascii="Times New Roman" w:hAnsi="Times New Roman" w:cs="Times New Roman"/>
+          <w:b/>
+          <w:bCs/>
+          <w:color w:val="000000" w:themeColor="text1"/>
+          <w:sz w:val="28"/>
+          <w:szCs w:val="28"/>
           <w:shd w:val="clear" w:color="auto" w:fill="FFFFFF"/>
         </w:rPr>
         <w:t>процесс</w:t>
       </w:r>
       <w:r>
         <w:rPr>
-          <w:rFonts w:ascii="Arial" w:hAnsi="Arial" w:cs="Arial"/>
-          <w:color w:val="222222"/>
+          <w:rFonts w:ascii="Times New Roman" w:hAnsi="Times New Roman" w:cs="Times New Roman"/>
+          <w:color w:val="000000" w:themeColor="text1"/>
+          <w:sz w:val="28"/>
+          <w:szCs w:val="28"/>
           <w:shd w:val="clear" w:color="auto" w:fill="FFFFFF"/>
         </w:rPr>
         <w:t> UNIX имеет </w:t>
       </w:r>
       <w:r>
         <w:rPr>
-          <w:rFonts w:ascii="Arial" w:hAnsi="Arial" w:cs="Arial"/>
-          <w:b/>
-          <w:bCs/>
-          <w:color w:val="222222"/>
+          <w:rFonts w:ascii="Times New Roman" w:hAnsi="Times New Roman" w:cs="Times New Roman"/>
+          <w:b/>
+          <w:bCs/>
+          <w:color w:val="000000" w:themeColor="text1"/>
+          <w:sz w:val="28"/>
+          <w:szCs w:val="28"/>
           <w:shd w:val="clear" w:color="auto" w:fill="FFFFFF"/>
         </w:rPr>
         <w:t>контекст</w:t>
       </w:r>
       <w:r>
         <w:rPr>
-          <w:rFonts w:ascii="Arial" w:hAnsi="Arial" w:cs="Arial"/>
-          <w:color w:val="222222"/>
+          <w:rFonts w:ascii="Times New Roman" w:hAnsi="Times New Roman" w:cs="Times New Roman"/>
+          <w:color w:val="000000" w:themeColor="text1"/>
+          <w:sz w:val="28"/>
+          <w:szCs w:val="28"/>
           <w:shd w:val="clear" w:color="auto" w:fill="FFFFFF"/>
         </w:rPr>
         <w:t>, под которым понимается вся информация, требуемая для описания </w:t>
       </w:r>
       <w:r>
         <w:rPr>
-          <w:rFonts w:ascii="Arial" w:hAnsi="Arial" w:cs="Arial"/>
-          <w:b/>
-          <w:bCs/>
-          <w:color w:val="222222"/>
+          <w:rFonts w:ascii="Times New Roman" w:hAnsi="Times New Roman" w:cs="Times New Roman"/>
+          <w:b/>
+          <w:bCs/>
+          <w:color w:val="000000" w:themeColor="text1"/>
+          <w:sz w:val="28"/>
+          <w:szCs w:val="28"/>
           <w:shd w:val="clear" w:color="auto" w:fill="FFFFFF"/>
         </w:rPr>
         <w:t>процесса</w:t>
       </w:r>
       <w:r>
         <w:rPr>
-          <w:rFonts w:ascii="Arial" w:hAnsi="Arial" w:cs="Arial"/>
-          <w:color w:val="222222"/>
+          <w:rFonts w:ascii="Times New Roman" w:hAnsi="Times New Roman" w:cs="Times New Roman"/>
+          <w:color w:val="000000" w:themeColor="text1"/>
+          <w:sz w:val="28"/>
+          <w:szCs w:val="28"/>
           <w:shd w:val="clear" w:color="auto" w:fill="FFFFFF"/>
         </w:rPr>
         <w:t>. Эта информация сохраняется, когда выполнение </w:t>
       </w:r>
       <w:r>
         <w:rPr>
-          <w:rFonts w:ascii="Arial" w:hAnsi="Arial" w:cs="Arial"/>
-          <w:b/>
-          <w:bCs/>
-          <w:color w:val="222222"/>
+          <w:rFonts w:ascii="Times New Roman" w:hAnsi="Times New Roman" w:cs="Times New Roman"/>
+          <w:b/>
+          <w:bCs/>
+          <w:color w:val="000000" w:themeColor="text1"/>
+          <w:sz w:val="28"/>
+          <w:szCs w:val="28"/>
           <w:shd w:val="clear" w:color="auto" w:fill="FFFFFF"/>
         </w:rPr>
         <w:t>процесса</w:t>
       </w:r>
       <w:r>
         <w:rPr>
-          <w:rFonts w:ascii="Arial" w:hAnsi="Arial" w:cs="Arial"/>
-          <w:color w:val="222222"/>
+          <w:rFonts w:ascii="Times New Roman" w:hAnsi="Times New Roman" w:cs="Times New Roman"/>
+          <w:color w:val="000000" w:themeColor="text1"/>
+          <w:sz w:val="28"/>
+          <w:szCs w:val="28"/>
           <w:shd w:val="clear" w:color="auto" w:fill="FFFFFF"/>
         </w:rPr>
         <w:t> приостанавливается, и восстанавливается, когда планировщик предоставляет процессу вычислительные ресурсы.</w:t>
       </w:r>
+    </w:p>
+    <w:p>
+      <w:pPr>
+        <w:pStyle w:val="a3"/>
+        <w:ind w:left="0"/>
+        <w:jc w:val="both"/>
+        <w:rPr>
+          <w:rFonts w:ascii="Times New Roman" w:hAnsi="Times New Roman" w:cs="Times New Roman"/>
+          <w:color w:val="000000" w:themeColor="text1"/>
+          <w:sz w:val="28"/>
+          <w:szCs w:val="28"/>
+        </w:rPr>
+      </w:pPr>
     </w:p>
     <w:p>
       <w:pPr>
@@ -701,22 +704,24 @@
         </w:numPr>
         <w:jc w:val="both"/>
         <w:rPr>
-          <w:rFonts w:ascii="Courier New" w:hAnsi="Courier New" w:cs="Courier New"/>
-          <w:b/>
-          <w:bCs/>
-          <w:i/>
-          <w:iCs/>
-          <w:sz w:val="28"/>
-          <w:szCs w:val="28"/>
-        </w:rPr>
-      </w:pPr>
-      <w:r>
-        <w:rPr>
-          <w:rFonts w:ascii="Courier New" w:hAnsi="Courier New" w:cs="Courier New"/>
-          <w:b/>
-          <w:bCs/>
-          <w:i/>
-          <w:iCs/>
+          <w:rFonts w:ascii="Times New Roman" w:hAnsi="Times New Roman" w:cs="Times New Roman"/>
+          <w:b/>
+          <w:bCs/>
+          <w:i/>
+          <w:iCs/>
+          <w:color w:val="000000" w:themeColor="text1"/>
+          <w:sz w:val="28"/>
+          <w:szCs w:val="28"/>
+        </w:rPr>
+      </w:pPr>
+      <w:r>
+        <w:rPr>
+          <w:rFonts w:ascii="Times New Roman" w:hAnsi="Times New Roman" w:cs="Times New Roman"/>
+          <w:b/>
+          <w:bCs/>
+          <w:i/>
+          <w:iCs/>
+          <w:color w:val="000000" w:themeColor="text1"/>
           <w:sz w:val="28"/>
           <w:szCs w:val="28"/>
         </w:rPr>
@@ -725,11 +730,12 @@
       <w:proofErr w:type="gramStart"/>
       <w:r>
         <w:rPr>
-          <w:rFonts w:ascii="Courier New" w:hAnsi="Courier New" w:cs="Courier New"/>
-          <w:b/>
-          <w:bCs/>
-          <w:i/>
-          <w:iCs/>
+          <w:rFonts w:ascii="Times New Roman" w:hAnsi="Times New Roman" w:cs="Times New Roman"/>
+          <w:b/>
+          <w:bCs/>
+          <w:i/>
+          <w:iCs/>
+          <w:color w:val="000000" w:themeColor="text1"/>
           <w:sz w:val="28"/>
           <w:szCs w:val="28"/>
         </w:rPr>
@@ -738,11 +744,12 @@
       <w:proofErr w:type="gramEnd"/>
       <w:r>
         <w:rPr>
-          <w:rFonts w:ascii="Courier New" w:hAnsi="Courier New" w:cs="Courier New"/>
-          <w:b/>
-          <w:bCs/>
-          <w:i/>
-          <w:iCs/>
+          <w:rFonts w:ascii="Times New Roman" w:hAnsi="Times New Roman" w:cs="Times New Roman"/>
+          <w:b/>
+          <w:bCs/>
+          <w:i/>
+          <w:iCs/>
+          <w:color w:val="000000" w:themeColor="text1"/>
           <w:sz w:val="28"/>
           <w:szCs w:val="28"/>
         </w:rPr>
@@ -755,18 +762,20 @@
         <w:ind w:left="0"/>
         <w:jc w:val="both"/>
         <w:rPr>
-          <w:rFonts w:ascii="Courier New" w:hAnsi="Courier New" w:cs="Courier New"/>
-          <w:sz w:val="28"/>
-          <w:szCs w:val="28"/>
-        </w:rPr>
-      </w:pPr>
-      <w:r>
-        <w:rPr>
-          <w:rFonts w:ascii="Courier New" w:hAnsi="Courier New" w:cs="Courier New"/>
-          <w:b/>
-          <w:bCs/>
-          <w:i/>
-          <w:iCs/>
+          <w:rFonts w:ascii="Times New Roman" w:hAnsi="Times New Roman" w:cs="Times New Roman"/>
+          <w:color w:val="000000" w:themeColor="text1"/>
+          <w:sz w:val="28"/>
+          <w:szCs w:val="28"/>
+        </w:rPr>
+      </w:pPr>
+      <w:r>
+        <w:rPr>
+          <w:rFonts w:ascii="Times New Roman" w:hAnsi="Times New Roman" w:cs="Times New Roman"/>
+          <w:b/>
+          <w:bCs/>
+          <w:i/>
+          <w:iCs/>
+          <w:color w:val="000000" w:themeColor="text1"/>
           <w:sz w:val="28"/>
           <w:szCs w:val="28"/>
         </w:rPr>
@@ -774,61 +783,38 @@
       </w:r>
       <w:r>
         <w:rPr>
-          <w:rFonts w:ascii="Courier New" w:hAnsi="Courier New" w:cs="Courier New"/>
-          <w:sz w:val="28"/>
-          <w:szCs w:val="28"/>
-        </w:rPr>
-        <w:t>—</w:t>
-      </w:r>
-      <w:r>
-        <w:rPr>
-          <w:rFonts w:ascii="Courier New" w:hAnsi="Courier New" w:cs="Courier New"/>
-          <w:sz w:val="28"/>
-          <w:szCs w:val="28"/>
-        </w:rPr>
-        <w:t xml:space="preserve"> </w:t>
-      </w:r>
-      <w:r>
-        <w:rPr>
-          <w:rFonts w:ascii="Courier New" w:hAnsi="Courier New" w:cs="Courier New"/>
-          <w:sz w:val="28"/>
-          <w:szCs w:val="28"/>
-        </w:rPr>
-        <w:t xml:space="preserve">это процесс, который создал («породил») один или несколько дочерних процессов («процессов потомков»). За счёт чего, процесс может стать дочерним или родительским и </w:t>
+          <w:rFonts w:ascii="Times New Roman" w:hAnsi="Times New Roman" w:cs="Times New Roman"/>
+          <w:color w:val="000000" w:themeColor="text1"/>
+          <w:sz w:val="28"/>
+          <w:szCs w:val="28"/>
+        </w:rPr>
+        <w:t xml:space="preserve">— это процесс, который создал («породил») один или несколько дочерних процессов («процессов потомков»). За счёт чего, процесс может стать дочерним или родительским и </w:t>
       </w:r>
       <w:proofErr w:type="gramStart"/>
       <w:r>
         <w:rPr>
-          <w:rFonts w:ascii="Courier New" w:hAnsi="Courier New" w:cs="Courier New"/>
-          <w:sz w:val="28"/>
-          <w:szCs w:val="28"/>
-        </w:rPr>
-        <w:t>наоборот.</w:t>
-      </w:r>
-      <w:r>
-        <w:rPr>
-          <w:rFonts w:ascii="Courier New" w:hAnsi="Courier New" w:cs="Courier New"/>
-          <w:sz w:val="28"/>
-          <w:szCs w:val="28"/>
-        </w:rPr>
-        <w:t>(</w:t>
+          <w:rFonts w:ascii="Times New Roman" w:hAnsi="Times New Roman" w:cs="Times New Roman"/>
+          <w:color w:val="000000" w:themeColor="text1"/>
+          <w:sz w:val="28"/>
+          <w:szCs w:val="28"/>
+        </w:rPr>
+        <w:t>наоборот.(</w:t>
       </w:r>
       <w:proofErr w:type="gramEnd"/>
       <w:r>
-        <w:t xml:space="preserve"> </w:t>
-      </w:r>
-      <w:r>
-        <w:rPr>
-          <w:rFonts w:ascii="Courier New" w:hAnsi="Courier New" w:cs="Courier New"/>
-          <w:sz w:val="28"/>
-          <w:szCs w:val="28"/>
-        </w:rPr>
-        <w:t xml:space="preserve">Процесс, который вызвал </w:t>
+        <w:rPr>
+          <w:rFonts w:ascii="Times New Roman" w:hAnsi="Times New Roman" w:cs="Times New Roman"/>
+          <w:color w:val="000000" w:themeColor="text1"/>
+          <w:sz w:val="28"/>
+          <w:szCs w:val="28"/>
+        </w:rPr>
+        <w:t xml:space="preserve"> Процесс, который вызвал </w:t>
       </w:r>
       <w:proofErr w:type="spellStart"/>
       <w:r>
         <w:rPr>
-          <w:rFonts w:ascii="Courier New" w:hAnsi="Courier New" w:cs="Courier New"/>
+          <w:rFonts w:ascii="Times New Roman" w:hAnsi="Times New Roman" w:cs="Times New Roman"/>
+          <w:color w:val="000000" w:themeColor="text1"/>
           <w:sz w:val="28"/>
           <w:szCs w:val="28"/>
         </w:rPr>
@@ -837,19 +823,12 @@
       <w:proofErr w:type="spellEnd"/>
       <w:r>
         <w:rPr>
-          <w:rFonts w:ascii="Courier New" w:hAnsi="Courier New" w:cs="Courier New"/>
-          <w:sz w:val="28"/>
-          <w:szCs w:val="28"/>
-        </w:rPr>
-        <w:t>, является родительским процессом, а вновь созданный процесс-дочерним процессом.</w:t>
-      </w:r>
-      <w:r>
-        <w:rPr>
-          <w:rFonts w:ascii="Courier New" w:hAnsi="Courier New" w:cs="Courier New"/>
-          <w:sz w:val="28"/>
-          <w:szCs w:val="28"/>
-        </w:rPr>
-        <w:t>)</w:t>
+          <w:rFonts w:ascii="Times New Roman" w:hAnsi="Times New Roman" w:cs="Times New Roman"/>
+          <w:color w:val="000000" w:themeColor="text1"/>
+          <w:sz w:val="28"/>
+          <w:szCs w:val="28"/>
+        </w:rPr>
+        <w:t>, является родительским процессом, а вновь созданный процесс-дочерним процессом.)</w:t>
       </w:r>
     </w:p>
     <w:p>
@@ -858,16 +837,18 @@
         <w:ind w:left="0"/>
         <w:jc w:val="both"/>
         <w:rPr>
-          <w:rFonts w:ascii="Courier New" w:hAnsi="Courier New" w:cs="Courier New"/>
-          <w:sz w:val="28"/>
-          <w:szCs w:val="28"/>
-        </w:rPr>
-      </w:pPr>
-      <w:r>
-        <w:rPr>
-          <w:rFonts w:ascii="Courier New" w:hAnsi="Courier New" w:cs="Courier New"/>
-          <w:b/>
-          <w:bCs/>
+          <w:rFonts w:ascii="Times New Roman" w:hAnsi="Times New Roman" w:cs="Times New Roman"/>
+          <w:color w:val="000000" w:themeColor="text1"/>
+          <w:sz w:val="28"/>
+          <w:szCs w:val="28"/>
+        </w:rPr>
+      </w:pPr>
+      <w:r>
+        <w:rPr>
+          <w:rFonts w:ascii="Times New Roman" w:hAnsi="Times New Roman" w:cs="Times New Roman"/>
+          <w:b/>
+          <w:bCs/>
+          <w:color w:val="000000" w:themeColor="text1"/>
           <w:sz w:val="28"/>
           <w:szCs w:val="28"/>
         </w:rPr>
@@ -876,7 +857,8 @@
       <w:proofErr w:type="gramStart"/>
       <w:r>
         <w:rPr>
-          <w:rFonts w:ascii="Courier New" w:hAnsi="Courier New" w:cs="Courier New"/>
+          <w:rFonts w:ascii="Times New Roman" w:hAnsi="Times New Roman" w:cs="Times New Roman"/>
+          <w:color w:val="000000" w:themeColor="text1"/>
           <w:sz w:val="28"/>
           <w:szCs w:val="28"/>
         </w:rPr>
@@ -885,20 +867,12 @@
       <w:proofErr w:type="gramEnd"/>
       <w:r>
         <w:rPr>
-          <w:rFonts w:ascii="Courier New" w:hAnsi="Courier New" w:cs="Courier New"/>
-          <w:sz w:val="28"/>
-          <w:szCs w:val="28"/>
-        </w:rPr>
-        <w:t xml:space="preserve"> процесс, созданный другим процессом (родительским процессом). Этот метод относится </w:t>
-      </w:r>
-      <w:r>
-        <w:rPr>
-          <w:rFonts w:ascii="Courier New" w:hAnsi="Courier New" w:cs="Courier New"/>
-          <w:sz w:val="28"/>
-          <w:szCs w:val="28"/>
-        </w:rPr>
-        <w:lastRenderedPageBreak/>
-        <w:t>к многозадачным операционным системам и иногда называется подпроцессом или традиционно подзадачей.</w:t>
+          <w:rFonts w:ascii="Times New Roman" w:hAnsi="Times New Roman" w:cs="Times New Roman"/>
+          <w:color w:val="000000" w:themeColor="text1"/>
+          <w:sz w:val="28"/>
+          <w:szCs w:val="28"/>
+        </w:rPr>
+        <w:t xml:space="preserve"> процесс, созданный другим процессом (родительским процессом). Этот метод относится к многозадачным операционным системам и иногда называется подпроцессом или традиционно подзадачей.</w:t>
       </w:r>
     </w:p>
     <w:p>
@@ -910,29 +884,38 @@
         </w:numPr>
         <w:jc w:val="both"/>
         <w:rPr>
-          <w:rFonts w:ascii="Courier New" w:hAnsi="Courier New" w:cs="Courier New"/>
-          <w:b/>
-          <w:bCs/>
-          <w:sz w:val="28"/>
-          <w:szCs w:val="28"/>
-        </w:rPr>
-      </w:pPr>
-      <w:bookmarkStart w:id="0" w:name="_GoBack"/>
-      <w:r>
-        <w:rPr>
-          <w:rFonts w:ascii="Courier New" w:hAnsi="Courier New" w:cs="Courier New"/>
-          <w:b/>
-          <w:bCs/>
-          <w:sz w:val="28"/>
-          <w:szCs w:val="28"/>
-        </w:rPr>
+          <w:rFonts w:ascii="Times New Roman" w:hAnsi="Times New Roman" w:cs="Times New Roman"/>
+          <w:b/>
+          <w:bCs/>
+          <w:i/>
+          <w:iCs/>
+          <w:color w:val="000000" w:themeColor="text1"/>
+          <w:sz w:val="28"/>
+          <w:szCs w:val="28"/>
+        </w:rPr>
+      </w:pPr>
+      <w:r>
+        <w:rPr>
+          <w:rFonts w:ascii="Times New Roman" w:hAnsi="Times New Roman" w:cs="Times New Roman"/>
+          <w:b/>
+          <w:bCs/>
+          <w:i/>
+          <w:iCs/>
+          <w:color w:val="000000" w:themeColor="text1"/>
+          <w:sz w:val="28"/>
+          <w:szCs w:val="28"/>
+        </w:rPr>
+        <w:lastRenderedPageBreak/>
         <w:t xml:space="preserve">Что такое процесс инициализации </w:t>
       </w:r>
       <w:r>
         <w:rPr>
-          <w:rFonts w:ascii="Courier New" w:hAnsi="Courier New" w:cs="Courier New"/>
-          <w:b/>
-          <w:bCs/>
+          <w:rFonts w:ascii="Times New Roman" w:hAnsi="Times New Roman" w:cs="Times New Roman"/>
+          <w:b/>
+          <w:bCs/>
+          <w:i/>
+          <w:iCs/>
+          <w:color w:val="000000" w:themeColor="text1"/>
           <w:sz w:val="28"/>
           <w:szCs w:val="28"/>
           <w:lang w:val="en-US"/>
@@ -941,30 +924,34 @@
       </w:r>
       <w:r>
         <w:rPr>
-          <w:rFonts w:ascii="Courier New" w:hAnsi="Courier New" w:cs="Courier New"/>
-          <w:b/>
-          <w:bCs/>
+          <w:rFonts w:ascii="Times New Roman" w:hAnsi="Times New Roman" w:cs="Times New Roman"/>
+          <w:b/>
+          <w:bCs/>
+          <w:i/>
+          <w:iCs/>
+          <w:color w:val="000000" w:themeColor="text1"/>
           <w:sz w:val="28"/>
           <w:szCs w:val="28"/>
         </w:rPr>
         <w:t>?</w:t>
       </w:r>
     </w:p>
-    <w:bookmarkEnd w:id="0"/>
     <w:p>
       <w:pPr>
         <w:pStyle w:val="a3"/>
         <w:ind w:left="0"/>
         <w:jc w:val="both"/>
         <w:rPr>
-          <w:rFonts w:ascii="Courier New" w:hAnsi="Courier New" w:cs="Courier New"/>
-          <w:sz w:val="28"/>
-          <w:szCs w:val="28"/>
-        </w:rPr>
-      </w:pPr>
-      <w:r>
-        <w:rPr>
-          <w:rFonts w:ascii="Courier New" w:hAnsi="Courier New" w:cs="Courier New"/>
+          <w:rFonts w:ascii="Times New Roman" w:hAnsi="Times New Roman" w:cs="Times New Roman"/>
+          <w:color w:val="000000" w:themeColor="text1"/>
+          <w:sz w:val="28"/>
+          <w:szCs w:val="28"/>
+        </w:rPr>
+      </w:pPr>
+      <w:r>
+        <w:rPr>
+          <w:rFonts w:ascii="Times New Roman" w:hAnsi="Times New Roman" w:cs="Times New Roman"/>
+          <w:color w:val="000000" w:themeColor="text1"/>
           <w:sz w:val="28"/>
           <w:szCs w:val="28"/>
         </w:rPr>
@@ -972,9 +959,10 @@
       </w:r>
       <w:r>
         <w:rPr>
-          <w:rFonts w:ascii="Courier New" w:hAnsi="Courier New" w:cs="Courier New"/>
-          <w:b/>
-          <w:bCs/>
+          <w:rFonts w:ascii="Times New Roman" w:hAnsi="Times New Roman" w:cs="Times New Roman"/>
+          <w:b/>
+          <w:bCs/>
+          <w:color w:val="000000" w:themeColor="text1"/>
           <w:sz w:val="28"/>
           <w:szCs w:val="28"/>
         </w:rPr>
@@ -982,7 +970,8 @@
       </w:r>
       <w:r>
         <w:rPr>
-          <w:rFonts w:ascii="Courier New" w:hAnsi="Courier New" w:cs="Courier New"/>
+          <w:rFonts w:ascii="Times New Roman" w:hAnsi="Times New Roman" w:cs="Times New Roman"/>
+          <w:color w:val="000000" w:themeColor="text1"/>
           <w:sz w:val="28"/>
           <w:szCs w:val="28"/>
         </w:rPr>
@@ -995,19 +984,34 @@
         <w:ind w:left="0"/>
         <w:jc w:val="both"/>
         <w:rPr>
-          <w:rFonts w:ascii="Courier New" w:hAnsi="Courier New" w:cs="Courier New"/>
-          <w:sz w:val="28"/>
-          <w:szCs w:val="28"/>
-        </w:rPr>
-      </w:pPr>
-      <w:r>
-        <w:rPr>
-          <w:rFonts w:ascii="Courier New" w:hAnsi="Courier New" w:cs="Courier New"/>
+          <w:rFonts w:ascii="Times New Roman" w:hAnsi="Times New Roman" w:cs="Times New Roman"/>
+          <w:color w:val="000000" w:themeColor="text1"/>
+          <w:sz w:val="28"/>
+          <w:szCs w:val="28"/>
+        </w:rPr>
+      </w:pPr>
+      <w:r>
+        <w:rPr>
+          <w:rFonts w:ascii="Times New Roman" w:hAnsi="Times New Roman" w:cs="Times New Roman"/>
+          <w:color w:val="000000" w:themeColor="text1"/>
           <w:sz w:val="28"/>
           <w:szCs w:val="28"/>
         </w:rPr>
         <w:t>Процесс инициализации запускает все процессы, которые должны быть запущены и является для них родительским процессом</w:t>
       </w:r>
+    </w:p>
+    <w:p>
+      <w:pPr>
+        <w:pStyle w:val="a3"/>
+        <w:ind w:left="0"/>
+        <w:jc w:val="both"/>
+        <w:rPr>
+          <w:rFonts w:ascii="Times New Roman" w:hAnsi="Times New Roman" w:cs="Times New Roman"/>
+          <w:color w:val="000000" w:themeColor="text1"/>
+          <w:sz w:val="28"/>
+          <w:szCs w:val="28"/>
+        </w:rPr>
+      </w:pPr>
     </w:p>
     <w:p>
       <w:pPr>
@@ -1018,18 +1022,24 @@
         </w:numPr>
         <w:jc w:val="both"/>
         <w:rPr>
-          <w:rFonts w:ascii="Courier New" w:hAnsi="Courier New" w:cs="Courier New"/>
-          <w:b/>
-          <w:bCs/>
-          <w:sz w:val="28"/>
-          <w:szCs w:val="28"/>
-        </w:rPr>
-      </w:pPr>
-      <w:r>
-        <w:rPr>
-          <w:rFonts w:ascii="Courier New" w:hAnsi="Courier New" w:cs="Courier New"/>
-          <w:b/>
-          <w:bCs/>
+          <w:rFonts w:ascii="Times New Roman" w:hAnsi="Times New Roman" w:cs="Times New Roman"/>
+          <w:b/>
+          <w:bCs/>
+          <w:i/>
+          <w:iCs/>
+          <w:color w:val="000000" w:themeColor="text1"/>
+          <w:sz w:val="28"/>
+          <w:szCs w:val="28"/>
+        </w:rPr>
+      </w:pPr>
+      <w:r>
+        <w:rPr>
+          <w:rFonts w:ascii="Times New Roman" w:hAnsi="Times New Roman" w:cs="Times New Roman"/>
+          <w:b/>
+          <w:bCs/>
+          <w:i/>
+          <w:iCs/>
+          <w:color w:val="000000" w:themeColor="text1"/>
           <w:sz w:val="28"/>
           <w:szCs w:val="28"/>
         </w:rPr>
@@ -1045,19 +1055,24 @@
         </w:numPr>
         <w:jc w:val="both"/>
         <w:rPr>
-          <w:rFonts w:ascii="Courier New" w:hAnsi="Courier New" w:cs="Courier New"/>
-          <w:b/>
-          <w:bCs/>
-          <w:sz w:val="28"/>
-          <w:szCs w:val="28"/>
-        </w:rPr>
-      </w:pPr>
-      <w:r>
-        <w:rPr>
+          <w:rFonts w:ascii="Times New Roman" w:hAnsi="Times New Roman" w:cs="Times New Roman"/>
+          <w:b/>
+          <w:bCs/>
+          <w:color w:val="000000" w:themeColor="text1"/>
+          <w:sz w:val="28"/>
+          <w:szCs w:val="28"/>
+        </w:rPr>
+      </w:pPr>
+      <w:r>
+        <w:rPr>
+          <w:rFonts w:ascii="Times New Roman" w:hAnsi="Times New Roman" w:cs="Times New Roman"/>
           <w:noProof/>
+          <w:color w:val="000000" w:themeColor="text1"/>
+          <w:sz w:val="28"/>
+          <w:szCs w:val="28"/>
         </w:rPr>
         <w:drawing>
-          <wp:anchor distT="0" distB="0" distL="114300" distR="114300" simplePos="0" relativeHeight="251658240" behindDoc="1" locked="0" layoutInCell="1" allowOverlap="1">
+          <wp:anchor distT="0" distB="0" distL="114300" distR="114300" simplePos="0" relativeHeight="251658240" behindDoc="1" locked="0" layoutInCell="1" allowOverlap="1" wp14:anchorId="10EF5A3C" wp14:editId="496575DB">
             <wp:simplePos x="0" y="0"/>
             <wp:positionH relativeFrom="column">
               <wp:posOffset>-451485</wp:posOffset>
@@ -1135,36 +1150,38 @@
         <w:ind w:right="-284"/>
         <w:jc w:val="both"/>
         <w:rPr>
-          <w:rFonts w:ascii="Courier New" w:hAnsi="Courier New" w:cs="Courier New"/>
-          <w:color w:val="202124"/>
-          <w:sz w:val="24"/>
-          <w:szCs w:val="24"/>
+          <w:rFonts w:ascii="Times New Roman" w:hAnsi="Times New Roman" w:cs="Times New Roman"/>
+          <w:color w:val="000000" w:themeColor="text1"/>
+          <w:sz w:val="28"/>
+          <w:szCs w:val="28"/>
           <w:shd w:val="clear" w:color="auto" w:fill="FFFFFF"/>
         </w:rPr>
       </w:pPr>
       <w:r>
         <w:rPr>
-          <w:rFonts w:ascii="Courier New" w:hAnsi="Courier New" w:cs="Courier New"/>
-          <w:sz w:val="24"/>
-          <w:szCs w:val="24"/>
+          <w:rFonts w:ascii="Times New Roman" w:hAnsi="Times New Roman" w:cs="Times New Roman"/>
+          <w:color w:val="000000" w:themeColor="text1"/>
+          <w:sz w:val="28"/>
+          <w:szCs w:val="28"/>
           <w:lang w:val="en-US"/>
         </w:rPr>
         <w:t>Stack</w:t>
       </w:r>
       <w:r>
         <w:rPr>
-          <w:rFonts w:ascii="Courier New" w:hAnsi="Courier New" w:cs="Courier New"/>
-          <w:sz w:val="24"/>
-          <w:szCs w:val="24"/>
+          <w:rFonts w:ascii="Times New Roman" w:hAnsi="Times New Roman" w:cs="Times New Roman"/>
+          <w:color w:val="000000" w:themeColor="text1"/>
+          <w:sz w:val="28"/>
+          <w:szCs w:val="28"/>
         </w:rPr>
         <w:t xml:space="preserve"> - </w:t>
       </w:r>
       <w:r>
         <w:rPr>
-          <w:rFonts w:ascii="Courier New" w:hAnsi="Courier New" w:cs="Courier New"/>
-          <w:color w:val="202124"/>
-          <w:sz w:val="24"/>
-          <w:szCs w:val="24"/>
+          <w:rFonts w:ascii="Times New Roman" w:hAnsi="Times New Roman" w:cs="Times New Roman"/>
+          <w:color w:val="000000" w:themeColor="text1"/>
+          <w:sz w:val="28"/>
+          <w:szCs w:val="28"/>
           <w:shd w:val="clear" w:color="auto" w:fill="FFFFFF"/>
         </w:rPr>
         <w:t>для временного хранения данных программы, результатов промежуточных вычислений</w:t>
@@ -1179,9 +1196,10 @@
         </w:numPr>
         <w:ind w:right="-284"/>
         <w:rPr>
-          <w:rFonts w:ascii="Courier New" w:hAnsi="Courier New" w:cs="Courier New"/>
-          <w:sz w:val="24"/>
-          <w:szCs w:val="24"/>
+          <w:rFonts w:ascii="Times New Roman" w:hAnsi="Times New Roman" w:cs="Times New Roman"/>
+          <w:color w:val="000000" w:themeColor="text1"/>
+          <w:sz w:val="28"/>
+          <w:szCs w:val="28"/>
         </w:rPr>
       </w:pPr>
     </w:p>
@@ -1194,25 +1212,28 @@
         </w:numPr>
         <w:jc w:val="both"/>
         <w:rPr>
-          <w:rFonts w:ascii="Courier New" w:hAnsi="Courier New" w:cs="Courier New"/>
-          <w:sz w:val="24"/>
-          <w:szCs w:val="24"/>
-        </w:rPr>
-      </w:pPr>
-      <w:r>
-        <w:rPr>
-          <w:rFonts w:ascii="Courier New" w:hAnsi="Courier New" w:cs="Courier New"/>
-          <w:sz w:val="24"/>
-          <w:szCs w:val="24"/>
+          <w:rFonts w:ascii="Times New Roman" w:hAnsi="Times New Roman" w:cs="Times New Roman"/>
+          <w:color w:val="000000" w:themeColor="text1"/>
+          <w:sz w:val="28"/>
+          <w:szCs w:val="28"/>
+        </w:rPr>
+      </w:pPr>
+      <w:r>
+        <w:rPr>
+          <w:rFonts w:ascii="Times New Roman" w:hAnsi="Times New Roman" w:cs="Times New Roman"/>
+          <w:color w:val="000000" w:themeColor="text1"/>
+          <w:sz w:val="28"/>
+          <w:szCs w:val="28"/>
           <w:lang w:val="en-US"/>
         </w:rPr>
         <w:t>Data</w:t>
       </w:r>
       <w:r>
         <w:rPr>
-          <w:rFonts w:ascii="Courier New" w:hAnsi="Courier New" w:cs="Courier New"/>
-          <w:sz w:val="24"/>
-          <w:szCs w:val="24"/>
+          <w:rFonts w:ascii="Times New Roman" w:hAnsi="Times New Roman" w:cs="Times New Roman"/>
+          <w:color w:val="000000" w:themeColor="text1"/>
+          <w:sz w:val="28"/>
+          <w:szCs w:val="28"/>
         </w:rPr>
         <w:t xml:space="preserve"> – для постоянного хранения инициализированных данных программы</w:t>
       </w:r>
@@ -1226,9 +1247,10 @@
         </w:numPr>
         <w:jc w:val="both"/>
         <w:rPr>
-          <w:rFonts w:ascii="Courier New" w:hAnsi="Courier New" w:cs="Courier New"/>
-          <w:sz w:val="24"/>
-          <w:szCs w:val="24"/>
+          <w:rFonts w:ascii="Times New Roman" w:hAnsi="Times New Roman" w:cs="Times New Roman"/>
+          <w:color w:val="000000" w:themeColor="text1"/>
+          <w:sz w:val="28"/>
+          <w:szCs w:val="28"/>
         </w:rPr>
       </w:pPr>
     </w:p>
@@ -1241,25 +1263,28 @@
         </w:numPr>
         <w:jc w:val="both"/>
         <w:rPr>
-          <w:rFonts w:ascii="Courier New" w:hAnsi="Courier New" w:cs="Courier New"/>
-          <w:sz w:val="24"/>
-          <w:szCs w:val="24"/>
-        </w:rPr>
-      </w:pPr>
-      <w:r>
-        <w:rPr>
-          <w:rFonts w:ascii="Courier New" w:hAnsi="Courier New" w:cs="Courier New"/>
-          <w:sz w:val="24"/>
-          <w:szCs w:val="24"/>
+          <w:rFonts w:ascii="Times New Roman" w:hAnsi="Times New Roman" w:cs="Times New Roman"/>
+          <w:color w:val="000000" w:themeColor="text1"/>
+          <w:sz w:val="28"/>
+          <w:szCs w:val="28"/>
+        </w:rPr>
+      </w:pPr>
+      <w:r>
+        <w:rPr>
+          <w:rFonts w:ascii="Times New Roman" w:hAnsi="Times New Roman" w:cs="Times New Roman"/>
+          <w:color w:val="000000" w:themeColor="text1"/>
+          <w:sz w:val="28"/>
+          <w:szCs w:val="28"/>
           <w:lang w:val="en-US"/>
         </w:rPr>
         <w:t>Heap</w:t>
       </w:r>
       <w:r>
         <w:rPr>
-          <w:rFonts w:ascii="Courier New" w:hAnsi="Courier New" w:cs="Courier New"/>
-          <w:sz w:val="24"/>
-          <w:szCs w:val="24"/>
+          <w:rFonts w:ascii="Times New Roman" w:hAnsi="Times New Roman" w:cs="Times New Roman"/>
+          <w:color w:val="000000" w:themeColor="text1"/>
+          <w:sz w:val="28"/>
+          <w:szCs w:val="28"/>
         </w:rPr>
         <w:t xml:space="preserve"> – для хранения динамических данных программы</w:t>
       </w:r>
@@ -1273,9 +1298,10 @@
         </w:numPr>
         <w:jc w:val="both"/>
         <w:rPr>
-          <w:rFonts w:ascii="Courier New" w:hAnsi="Courier New" w:cs="Courier New"/>
-          <w:sz w:val="24"/>
-          <w:szCs w:val="24"/>
+          <w:rFonts w:ascii="Times New Roman" w:hAnsi="Times New Roman" w:cs="Times New Roman"/>
+          <w:color w:val="000000" w:themeColor="text1"/>
+          <w:sz w:val="28"/>
+          <w:szCs w:val="28"/>
         </w:rPr>
       </w:pPr>
     </w:p>
@@ -1288,25 +1314,28 @@
         </w:numPr>
         <w:jc w:val="both"/>
         <w:rPr>
-          <w:rFonts w:ascii="Courier New" w:hAnsi="Courier New" w:cs="Courier New"/>
-          <w:sz w:val="24"/>
-          <w:szCs w:val="24"/>
-        </w:rPr>
-      </w:pPr>
-      <w:r>
-        <w:rPr>
-          <w:rFonts w:ascii="Courier New" w:hAnsi="Courier New" w:cs="Courier New"/>
-          <w:sz w:val="24"/>
-          <w:szCs w:val="24"/>
+          <w:rFonts w:ascii="Times New Roman" w:hAnsi="Times New Roman" w:cs="Times New Roman"/>
+          <w:color w:val="000000" w:themeColor="text1"/>
+          <w:sz w:val="28"/>
+          <w:szCs w:val="28"/>
+        </w:rPr>
+      </w:pPr>
+      <w:r>
+        <w:rPr>
+          <w:rFonts w:ascii="Times New Roman" w:hAnsi="Times New Roman" w:cs="Times New Roman"/>
+          <w:color w:val="000000" w:themeColor="text1"/>
+          <w:sz w:val="28"/>
+          <w:szCs w:val="28"/>
           <w:lang w:val="en-US"/>
         </w:rPr>
         <w:t>Static</w:t>
       </w:r>
       <w:r>
         <w:rPr>
-          <w:rFonts w:ascii="Courier New" w:hAnsi="Courier New" w:cs="Courier New"/>
-          <w:sz w:val="24"/>
-          <w:szCs w:val="24"/>
+          <w:rFonts w:ascii="Times New Roman" w:hAnsi="Times New Roman" w:cs="Times New Roman"/>
+          <w:color w:val="000000" w:themeColor="text1"/>
+          <w:sz w:val="28"/>
+          <w:szCs w:val="28"/>
         </w:rPr>
         <w:t xml:space="preserve"> – для хранения статических данных программы</w:t>
       </w:r>
@@ -1320,9 +1349,10 @@
         </w:numPr>
         <w:jc w:val="both"/>
         <w:rPr>
-          <w:rFonts w:ascii="Courier New" w:hAnsi="Courier New" w:cs="Courier New"/>
-          <w:b/>
-          <w:bCs/>
+          <w:rFonts w:ascii="Times New Roman" w:hAnsi="Times New Roman" w:cs="Times New Roman"/>
+          <w:b/>
+          <w:bCs/>
+          <w:color w:val="000000" w:themeColor="text1"/>
           <w:sz w:val="28"/>
           <w:szCs w:val="28"/>
         </w:rPr>
@@ -1337,25 +1367,28 @@
         </w:numPr>
         <w:jc w:val="both"/>
         <w:rPr>
-          <w:rFonts w:ascii="Courier New" w:hAnsi="Courier New" w:cs="Courier New"/>
-          <w:sz w:val="24"/>
-          <w:szCs w:val="24"/>
-        </w:rPr>
-      </w:pPr>
-      <w:r>
-        <w:rPr>
-          <w:rFonts w:ascii="Courier New" w:hAnsi="Courier New" w:cs="Courier New"/>
-          <w:sz w:val="24"/>
-          <w:szCs w:val="24"/>
+          <w:rFonts w:ascii="Times New Roman" w:hAnsi="Times New Roman" w:cs="Times New Roman"/>
+          <w:color w:val="000000" w:themeColor="text1"/>
+          <w:sz w:val="28"/>
+          <w:szCs w:val="28"/>
+        </w:rPr>
+      </w:pPr>
+      <w:r>
+        <w:rPr>
+          <w:rFonts w:ascii="Times New Roman" w:hAnsi="Times New Roman" w:cs="Times New Roman"/>
+          <w:color w:val="000000" w:themeColor="text1"/>
+          <w:sz w:val="28"/>
+          <w:szCs w:val="28"/>
           <w:lang w:val="en-US"/>
         </w:rPr>
         <w:t>Code</w:t>
       </w:r>
       <w:r>
         <w:rPr>
-          <w:rFonts w:ascii="Courier New" w:hAnsi="Courier New" w:cs="Courier New"/>
-          <w:sz w:val="24"/>
-          <w:szCs w:val="24"/>
+          <w:rFonts w:ascii="Times New Roman" w:hAnsi="Times New Roman" w:cs="Times New Roman"/>
+          <w:color w:val="000000" w:themeColor="text1"/>
+          <w:sz w:val="28"/>
+          <w:szCs w:val="28"/>
         </w:rPr>
         <w:t xml:space="preserve"> – для хранения скомпилированного кода программы</w:t>
       </w:r>
@@ -1364,16 +1397,22 @@
       <w:pPr>
         <w:jc w:val="both"/>
         <w:rPr>
-          <w:rFonts w:ascii="Courier New" w:hAnsi="Courier New" w:cs="Courier New"/>
-          <w:sz w:val="28"/>
-          <w:szCs w:val="28"/>
-        </w:rPr>
-      </w:pPr>
-      <w:r>
-        <w:rPr>
-          <w:rFonts w:ascii="Courier New" w:hAnsi="Courier New" w:cs="Courier New"/>
-          <w:b/>
-          <w:bCs/>
+          <w:rFonts w:ascii="Times New Roman" w:hAnsi="Times New Roman" w:cs="Times New Roman"/>
+          <w:i/>
+          <w:iCs/>
+          <w:color w:val="000000" w:themeColor="text1"/>
+          <w:sz w:val="28"/>
+          <w:szCs w:val="28"/>
+        </w:rPr>
+      </w:pPr>
+      <w:r>
+        <w:rPr>
+          <w:rFonts w:ascii="Times New Roman" w:hAnsi="Times New Roman" w:cs="Times New Roman"/>
+          <w:b/>
+          <w:bCs/>
+          <w:i/>
+          <w:iCs/>
+          <w:color w:val="000000" w:themeColor="text1"/>
           <w:sz w:val="28"/>
           <w:szCs w:val="28"/>
           <w:lang w:val="ru-RU"/>
@@ -1382,9 +1421,26 @@
       </w:r>
       <w:r>
         <w:rPr>
-          <w:rFonts w:ascii="Courier New" w:hAnsi="Courier New" w:cs="Courier New"/>
-          <w:b/>
-          <w:bCs/>
+          <w:rFonts w:ascii="Times New Roman" w:hAnsi="Times New Roman" w:cs="Times New Roman"/>
+          <w:b/>
+          <w:bCs/>
+          <w:i/>
+          <w:iCs/>
+          <w:color w:val="000000" w:themeColor="text1"/>
+          <w:sz w:val="28"/>
+          <w:szCs w:val="28"/>
+          <w:lang w:val="ru-RU"/>
+        </w:rPr>
+        <w:t xml:space="preserve"> </w:t>
+      </w:r>
+      <w:r>
+        <w:rPr>
+          <w:rFonts w:ascii="Times New Roman" w:hAnsi="Times New Roman" w:cs="Times New Roman"/>
+          <w:b/>
+          <w:bCs/>
+          <w:i/>
+          <w:iCs/>
+          <w:color w:val="000000" w:themeColor="text1"/>
           <w:sz w:val="28"/>
           <w:szCs w:val="28"/>
         </w:rPr>
@@ -1392,7 +1448,10 @@
       </w:r>
       <w:r>
         <w:rPr>
-          <w:rFonts w:ascii="Courier New" w:hAnsi="Courier New" w:cs="Courier New"/>
+          <w:rFonts w:ascii="Times New Roman" w:hAnsi="Times New Roman" w:cs="Times New Roman"/>
+          <w:i/>
+          <w:iCs/>
+          <w:color w:val="000000" w:themeColor="text1"/>
           <w:sz w:val="28"/>
           <w:szCs w:val="28"/>
         </w:rPr>
@@ -1402,15 +1461,17 @@
     <w:p>
       <w:pPr>
         <w:rPr>
-          <w:rFonts w:ascii="Courier New" w:hAnsi="Courier New" w:cs="Courier New"/>
-          <w:sz w:val="28"/>
-          <w:szCs w:val="28"/>
-        </w:rPr>
-      </w:pPr>
-      <w:r>
-        <w:rPr>
-          <w:rFonts w:ascii="Courier New" w:hAnsi="Courier New" w:cs="Courier New"/>
-          <w:b/>
+          <w:rFonts w:ascii="Times New Roman" w:hAnsi="Times New Roman" w:cs="Times New Roman"/>
+          <w:color w:val="000000" w:themeColor="text1"/>
+          <w:sz w:val="28"/>
+          <w:szCs w:val="28"/>
+        </w:rPr>
+      </w:pPr>
+      <w:r>
+        <w:rPr>
+          <w:rFonts w:ascii="Times New Roman" w:hAnsi="Times New Roman" w:cs="Times New Roman"/>
+          <w:b/>
+          <w:color w:val="000000" w:themeColor="text1"/>
           <w:sz w:val="28"/>
           <w:szCs w:val="28"/>
         </w:rPr>
@@ -1418,7 +1479,8 @@
       </w:r>
       <w:r>
         <w:rPr>
-          <w:rFonts w:ascii="Courier New" w:hAnsi="Courier New" w:cs="Courier New"/>
+          <w:rFonts w:ascii="Times New Roman" w:hAnsi="Times New Roman" w:cs="Times New Roman"/>
+          <w:color w:val="000000" w:themeColor="text1"/>
           <w:sz w:val="28"/>
           <w:szCs w:val="28"/>
         </w:rPr>
@@ -1426,8 +1488,9 @@
       </w:r>
       <w:r>
         <w:rPr>
-          <w:rFonts w:ascii="Courier New" w:hAnsi="Courier New" w:cs="Courier New"/>
-          <w:b/>
+          <w:rFonts w:ascii="Times New Roman" w:hAnsi="Times New Roman" w:cs="Times New Roman"/>
+          <w:b/>
+          <w:color w:val="000000" w:themeColor="text1"/>
           <w:sz w:val="28"/>
           <w:szCs w:val="28"/>
         </w:rPr>
@@ -1436,7 +1499,8 @@
       <w:proofErr w:type="gramStart"/>
       <w:r>
         <w:rPr>
-          <w:rFonts w:ascii="Courier New" w:hAnsi="Courier New" w:cs="Courier New"/>
+          <w:rFonts w:ascii="Times New Roman" w:hAnsi="Times New Roman" w:cs="Times New Roman"/>
+          <w:color w:val="000000" w:themeColor="text1"/>
           <w:sz w:val="28"/>
           <w:szCs w:val="28"/>
         </w:rPr>
@@ -1445,7 +1509,8 @@
       <w:proofErr w:type="gramEnd"/>
       <w:r>
         <w:rPr>
-          <w:rFonts w:ascii="Courier New" w:hAnsi="Courier New" w:cs="Courier New"/>
+          <w:rFonts w:ascii="Times New Roman" w:hAnsi="Times New Roman" w:cs="Times New Roman"/>
+          <w:color w:val="000000" w:themeColor="text1"/>
           <w:sz w:val="28"/>
           <w:szCs w:val="28"/>
         </w:rPr>
@@ -1453,7 +1518,8 @@
       </w:r>
       <w:r>
         <w:rPr>
-          <w:rFonts w:ascii="Courier New" w:hAnsi="Courier New" w:cs="Courier New"/>
+          <w:rFonts w:ascii="Times New Roman" w:hAnsi="Times New Roman" w:cs="Times New Roman"/>
+          <w:color w:val="000000" w:themeColor="text1"/>
           <w:sz w:val="28"/>
           <w:szCs w:val="28"/>
           <w:lang w:val="en-US"/>
@@ -1462,7 +1528,8 @@
       </w:r>
       <w:r>
         <w:rPr>
-          <w:rFonts w:ascii="Courier New" w:hAnsi="Courier New" w:cs="Courier New"/>
+          <w:rFonts w:ascii="Times New Roman" w:hAnsi="Times New Roman" w:cs="Times New Roman"/>
+          <w:color w:val="000000" w:themeColor="text1"/>
           <w:sz w:val="28"/>
           <w:szCs w:val="28"/>
         </w:rPr>
@@ -1475,64 +1542,79 @@
         <w:ind w:left="0"/>
         <w:jc w:val="both"/>
         <w:rPr>
-          <w:rFonts w:ascii="Courier New" w:hAnsi="Courier New" w:cs="Courier New"/>
-          <w:sz w:val="28"/>
-          <w:szCs w:val="28"/>
-        </w:rPr>
-      </w:pPr>
-      <w:r>
-        <w:rPr>
-          <w:rFonts w:ascii="Helvetica" w:hAnsi="Helvetica" w:cs="Helvetica"/>
-          <w:b/>
-          <w:bCs/>
-          <w:color w:val="2C2D2E"/>
-          <w:sz w:val="26"/>
-          <w:szCs w:val="26"/>
+          <w:rFonts w:ascii="Times New Roman" w:hAnsi="Times New Roman" w:cs="Times New Roman"/>
+          <w:color w:val="000000" w:themeColor="text1"/>
+          <w:sz w:val="28"/>
+          <w:szCs w:val="28"/>
           <w:shd w:val="clear" w:color="auto" w:fill="FFFFFF"/>
         </w:rPr>
+      </w:pPr>
+      <w:r>
+        <w:rPr>
+          <w:rFonts w:ascii="Times New Roman" w:hAnsi="Times New Roman" w:cs="Times New Roman"/>
+          <w:b/>
+          <w:bCs/>
+          <w:color w:val="000000" w:themeColor="text1"/>
+          <w:sz w:val="28"/>
+          <w:szCs w:val="28"/>
+          <w:shd w:val="clear" w:color="auto" w:fill="FFFFFF"/>
+        </w:rPr>
         <w:t>Системные процессы</w:t>
       </w:r>
       <w:r>
         <w:rPr>
-          <w:rFonts w:ascii="Helvetica" w:hAnsi="Helvetica" w:cs="Helvetica"/>
-          <w:color w:val="2C2D2E"/>
-          <w:sz w:val="26"/>
-          <w:szCs w:val="26"/>
+          <w:rFonts w:ascii="Times New Roman" w:hAnsi="Times New Roman" w:cs="Times New Roman"/>
+          <w:color w:val="000000" w:themeColor="text1"/>
+          <w:sz w:val="28"/>
+          <w:szCs w:val="28"/>
           <w:shd w:val="clear" w:color="auto" w:fill="FFFFFF"/>
         </w:rPr>
         <w:t xml:space="preserve"> - процессы, которые запускаются без вашего ведома, т. к. их работа необходима для работы системы, в общем их лучше не трогать, если не знаешь за что отвечает определенный процесс. </w:t>
       </w:r>
       <w:r>
         <w:rPr>
-          <w:rFonts w:ascii="Helvetica" w:hAnsi="Helvetica" w:cs="Helvetica"/>
-          <w:color w:val="2C2D2E"/>
-          <w:sz w:val="26"/>
-          <w:szCs w:val="26"/>
+          <w:rFonts w:ascii="Times New Roman" w:hAnsi="Times New Roman" w:cs="Times New Roman"/>
+          <w:color w:val="000000" w:themeColor="text1"/>
+          <w:sz w:val="28"/>
+          <w:szCs w:val="28"/>
         </w:rPr>
         <w:br/>
       </w:r>
       <w:r>
         <w:rPr>
-          <w:rFonts w:ascii="Helvetica" w:hAnsi="Helvetica" w:cs="Helvetica"/>
-          <w:b/>
-          <w:bCs/>
-          <w:color w:val="2C2D2E"/>
-          <w:sz w:val="26"/>
-          <w:szCs w:val="26"/>
+          <w:rFonts w:ascii="Times New Roman" w:hAnsi="Times New Roman" w:cs="Times New Roman"/>
+          <w:b/>
+          <w:bCs/>
+          <w:color w:val="000000" w:themeColor="text1"/>
+          <w:sz w:val="28"/>
+          <w:szCs w:val="28"/>
           <w:shd w:val="clear" w:color="auto" w:fill="FFFFFF"/>
         </w:rPr>
         <w:t>Пользовательские процессы</w:t>
       </w:r>
       <w:r>
         <w:rPr>
-          <w:rFonts w:ascii="Helvetica" w:hAnsi="Helvetica" w:cs="Helvetica"/>
-          <w:color w:val="2C2D2E"/>
-          <w:sz w:val="26"/>
-          <w:szCs w:val="26"/>
+          <w:rFonts w:ascii="Times New Roman" w:hAnsi="Times New Roman" w:cs="Times New Roman"/>
+          <w:color w:val="000000" w:themeColor="text1"/>
+          <w:sz w:val="28"/>
+          <w:szCs w:val="28"/>
           <w:shd w:val="clear" w:color="auto" w:fill="FFFFFF"/>
         </w:rPr>
         <w:t xml:space="preserve"> - приложения, которые запустил пользователь, т. е процесс запущен от имени пользователя.</w:t>
       </w:r>
+    </w:p>
+    <w:p>
+      <w:pPr>
+        <w:pStyle w:val="a3"/>
+        <w:ind w:left="0"/>
+        <w:jc w:val="both"/>
+        <w:rPr>
+          <w:rFonts w:ascii="Times New Roman" w:hAnsi="Times New Roman" w:cs="Times New Roman"/>
+          <w:color w:val="000000" w:themeColor="text1"/>
+          <w:sz w:val="28"/>
+          <w:szCs w:val="28"/>
+        </w:rPr>
+      </w:pPr>
     </w:p>
     <w:p>
       <w:pPr>
@@ -1541,16 +1623,27 @@
           <w:ilvl w:val="0"/>
           <w:numId w:val="2"/>
         </w:numPr>
-        <w:jc w:val="both"/>
-        <w:rPr>
-          <w:rFonts w:ascii="Courier New" w:hAnsi="Courier New" w:cs="Courier New"/>
-          <w:sz w:val="28"/>
-          <w:szCs w:val="28"/>
-        </w:rPr>
-      </w:pPr>
-      <w:r>
-        <w:rPr>
-          <w:rFonts w:ascii="Courier New" w:hAnsi="Courier New" w:cs="Courier New"/>
+        <w:ind w:left="0" w:firstLine="0"/>
+        <w:jc w:val="both"/>
+        <w:rPr>
+          <w:rFonts w:ascii="Times New Roman" w:hAnsi="Times New Roman" w:cs="Times New Roman"/>
+          <w:b/>
+          <w:bCs/>
+          <w:i/>
+          <w:iCs/>
+          <w:color w:val="000000" w:themeColor="text1"/>
+          <w:sz w:val="28"/>
+          <w:szCs w:val="28"/>
+        </w:rPr>
+      </w:pPr>
+      <w:r>
+        <w:rPr>
+          <w:rFonts w:ascii="Times New Roman" w:hAnsi="Times New Roman" w:cs="Times New Roman"/>
+          <w:b/>
+          <w:bCs/>
+          <w:i/>
+          <w:iCs/>
+          <w:color w:val="000000" w:themeColor="text1"/>
           <w:sz w:val="28"/>
           <w:szCs w:val="28"/>
         </w:rPr>
@@ -1558,7 +1651,12 @@
       </w:r>
       <w:r>
         <w:rPr>
-          <w:rFonts w:ascii="Courier New" w:hAnsi="Courier New" w:cs="Courier New"/>
+          <w:rFonts w:ascii="Times New Roman" w:hAnsi="Times New Roman" w:cs="Times New Roman"/>
+          <w:b/>
+          <w:bCs/>
+          <w:i/>
+          <w:iCs/>
+          <w:color w:val="000000" w:themeColor="text1"/>
           <w:sz w:val="28"/>
           <w:szCs w:val="28"/>
           <w:lang w:val="en-US"/>
@@ -1567,7 +1665,12 @@
       </w:r>
       <w:r>
         <w:rPr>
-          <w:rFonts w:ascii="Courier New" w:hAnsi="Courier New" w:cs="Courier New"/>
+          <w:rFonts w:ascii="Times New Roman" w:hAnsi="Times New Roman" w:cs="Times New Roman"/>
+          <w:b/>
+          <w:bCs/>
+          <w:i/>
+          <w:iCs/>
+          <w:color w:val="000000" w:themeColor="text1"/>
           <w:sz w:val="28"/>
           <w:szCs w:val="28"/>
         </w:rPr>
@@ -1575,7 +1678,12 @@
       </w:r>
       <w:r>
         <w:rPr>
-          <w:rFonts w:ascii="Courier New" w:hAnsi="Courier New" w:cs="Courier New"/>
+          <w:rFonts w:ascii="Times New Roman" w:hAnsi="Times New Roman" w:cs="Times New Roman"/>
+          <w:b/>
+          <w:bCs/>
+          <w:i/>
+          <w:iCs/>
+          <w:color w:val="000000" w:themeColor="text1"/>
           <w:sz w:val="28"/>
           <w:szCs w:val="28"/>
           <w:lang w:val="en-US"/>
@@ -1584,7 +1692,12 @@
       </w:r>
       <w:r>
         <w:rPr>
-          <w:rFonts w:ascii="Courier New" w:hAnsi="Courier New" w:cs="Courier New"/>
+          <w:rFonts w:ascii="Times New Roman" w:hAnsi="Times New Roman" w:cs="Times New Roman"/>
+          <w:b/>
+          <w:bCs/>
+          <w:i/>
+          <w:iCs/>
+          <w:color w:val="000000" w:themeColor="text1"/>
           <w:sz w:val="28"/>
           <w:szCs w:val="28"/>
         </w:rPr>
@@ -1597,14 +1710,16 @@
         <w:ind w:left="0"/>
         <w:jc w:val="both"/>
         <w:rPr>
-          <w:rFonts w:ascii="Courier New" w:hAnsi="Courier New" w:cs="Courier New"/>
-          <w:sz w:val="28"/>
-          <w:szCs w:val="28"/>
-        </w:rPr>
-      </w:pPr>
-      <w:r>
-        <w:rPr>
-          <w:rFonts w:ascii="Courier New" w:hAnsi="Courier New" w:cs="Courier New"/>
+          <w:rFonts w:ascii="Times New Roman" w:hAnsi="Times New Roman" w:cs="Times New Roman"/>
+          <w:color w:val="000000" w:themeColor="text1"/>
+          <w:sz w:val="28"/>
+          <w:szCs w:val="28"/>
+        </w:rPr>
+      </w:pPr>
+      <w:r>
+        <w:rPr>
+          <w:rFonts w:ascii="Times New Roman" w:hAnsi="Times New Roman" w:cs="Times New Roman"/>
+          <w:color w:val="000000" w:themeColor="text1"/>
           <w:sz w:val="28"/>
           <w:szCs w:val="28"/>
           <w:lang w:val="en-US"/>
@@ -1613,7 +1728,8 @@
       </w:r>
       <w:r>
         <w:rPr>
-          <w:rFonts w:ascii="Courier New" w:hAnsi="Courier New" w:cs="Courier New"/>
+          <w:rFonts w:ascii="Times New Roman" w:hAnsi="Times New Roman" w:cs="Times New Roman"/>
+          <w:color w:val="000000" w:themeColor="text1"/>
           <w:sz w:val="28"/>
           <w:szCs w:val="28"/>
         </w:rPr>
@@ -1621,7 +1737,8 @@
       </w:r>
       <w:r>
         <w:rPr>
-          <w:rFonts w:ascii="Courier New" w:hAnsi="Courier New" w:cs="Courier New"/>
+          <w:rFonts w:ascii="Times New Roman" w:hAnsi="Times New Roman" w:cs="Times New Roman"/>
+          <w:color w:val="000000" w:themeColor="text1"/>
           <w:sz w:val="28"/>
           <w:szCs w:val="28"/>
           <w:lang w:val="en-US"/>
@@ -1630,23 +1747,17 @@
       </w:r>
       <w:r>
         <w:rPr>
-          <w:rFonts w:ascii="Courier New" w:hAnsi="Courier New" w:cs="Courier New"/>
-          <w:sz w:val="28"/>
-          <w:szCs w:val="28"/>
-        </w:rPr>
-        <w:t>-демоны</w:t>
-      </w:r>
-      <w:r>
-        <w:rPr>
-          <w:rFonts w:ascii="Courier New" w:hAnsi="Courier New" w:cs="Courier New"/>
-          <w:sz w:val="28"/>
-          <w:szCs w:val="28"/>
-        </w:rPr>
-        <w:t>-</w:t>
-      </w:r>
-      <w:r>
-        <w:rPr>
-          <w:rFonts w:ascii="Courier New" w:hAnsi="Courier New" w:cs="Courier New"/>
+          <w:rFonts w:ascii="Times New Roman" w:hAnsi="Times New Roman" w:cs="Times New Roman"/>
+          <w:color w:val="000000" w:themeColor="text1"/>
+          <w:sz w:val="28"/>
+          <w:szCs w:val="28"/>
+        </w:rPr>
+        <w:t>-демоны-</w:t>
+      </w:r>
+      <w:r>
+        <w:rPr>
+          <w:rFonts w:ascii="Times New Roman" w:hAnsi="Times New Roman" w:cs="Times New Roman"/>
+          <w:color w:val="000000" w:themeColor="text1"/>
           <w:sz w:val="28"/>
           <w:szCs w:val="28"/>
         </w:rPr>
@@ -1654,7 +1765,8 @@
       </w:r>
       <w:r>
         <w:rPr>
-          <w:rFonts w:ascii="Courier New" w:hAnsi="Courier New" w:cs="Courier New"/>
+          <w:rFonts w:ascii="Times New Roman" w:hAnsi="Times New Roman" w:cs="Times New Roman"/>
+          <w:color w:val="000000" w:themeColor="text1"/>
           <w:sz w:val="28"/>
           <w:szCs w:val="28"/>
           <w:lang w:val="en-US"/>
@@ -1663,31 +1775,35 @@
       </w:r>
       <w:r>
         <w:rPr>
-          <w:rFonts w:ascii="Courier New" w:hAnsi="Courier New" w:cs="Courier New"/>
-          <w:sz w:val="28"/>
-          <w:szCs w:val="28"/>
-        </w:rPr>
-        <w:t>,</w:t>
-      </w:r>
-      <w:r>
-        <w:t xml:space="preserve"> </w:t>
-      </w:r>
-      <w:r>
-        <w:rPr>
-          <w:rFonts w:ascii="Courier New" w:hAnsi="Courier New" w:cs="Courier New"/>
-          <w:sz w:val="28"/>
-          <w:szCs w:val="28"/>
-        </w:rPr>
-        <w:t>работающая в фоновом режиме без прямого взаимодействия с пользователем</w:t>
-      </w:r>
-      <w:r>
-        <w:rPr>
-          <w:rFonts w:ascii="Courier New" w:hAnsi="Courier New" w:cs="Courier New"/>
+          <w:rFonts w:ascii="Times New Roman" w:hAnsi="Times New Roman" w:cs="Times New Roman"/>
+          <w:color w:val="000000" w:themeColor="text1"/>
+          <w:sz w:val="28"/>
+          <w:szCs w:val="28"/>
+        </w:rPr>
+        <w:t>, работающая в фоновом режиме без прямого взаимодействия с пользователем</w:t>
+      </w:r>
+      <w:r>
+        <w:rPr>
+          <w:rFonts w:ascii="Times New Roman" w:hAnsi="Times New Roman" w:cs="Times New Roman"/>
+          <w:color w:val="000000" w:themeColor="text1"/>
           <w:sz w:val="28"/>
           <w:szCs w:val="28"/>
         </w:rPr>
         <w:t>.</w:t>
       </w:r>
+    </w:p>
+    <w:p>
+      <w:pPr>
+        <w:pStyle w:val="a3"/>
+        <w:ind w:left="0"/>
+        <w:jc w:val="both"/>
+        <w:rPr>
+          <w:rFonts w:ascii="Times New Roman" w:hAnsi="Times New Roman" w:cs="Times New Roman"/>
+          <w:color w:val="000000" w:themeColor="text1"/>
+          <w:sz w:val="28"/>
+          <w:szCs w:val="28"/>
+        </w:rPr>
+      </w:pPr>
     </w:p>
     <w:p>
       <w:pPr>
@@ -1696,20 +1812,27 @@
           <w:ilvl w:val="0"/>
           <w:numId w:val="2"/>
         </w:numPr>
-        <w:jc w:val="both"/>
-        <w:rPr>
-          <w:rFonts w:ascii="Courier New" w:hAnsi="Courier New" w:cs="Courier New"/>
-          <w:b/>
-          <w:bCs/>
-          <w:sz w:val="28"/>
-          <w:szCs w:val="28"/>
-        </w:rPr>
-      </w:pPr>
-      <w:r>
-        <w:rPr>
-          <w:rFonts w:ascii="Courier New" w:hAnsi="Courier New" w:cs="Courier New"/>
-          <w:b/>
-          <w:bCs/>
+        <w:ind w:left="0" w:firstLine="0"/>
+        <w:jc w:val="both"/>
+        <w:rPr>
+          <w:rFonts w:ascii="Times New Roman" w:hAnsi="Times New Roman" w:cs="Times New Roman"/>
+          <w:b/>
+          <w:bCs/>
+          <w:i/>
+          <w:iCs/>
+          <w:color w:val="000000" w:themeColor="text1"/>
+          <w:sz w:val="28"/>
+          <w:szCs w:val="28"/>
+        </w:rPr>
+      </w:pPr>
+      <w:r>
+        <w:rPr>
+          <w:rFonts w:ascii="Times New Roman" w:hAnsi="Times New Roman" w:cs="Times New Roman"/>
+          <w:b/>
+          <w:bCs/>
+          <w:i/>
+          <w:iCs/>
+          <w:color w:val="000000" w:themeColor="text1"/>
           <w:sz w:val="28"/>
           <w:szCs w:val="28"/>
         </w:rPr>
@@ -1717,9 +1840,12 @@
       </w:r>
       <w:r>
         <w:rPr>
-          <w:rFonts w:ascii="Courier New" w:hAnsi="Courier New" w:cs="Courier New"/>
-          <w:b/>
-          <w:bCs/>
+          <w:rFonts w:ascii="Times New Roman" w:hAnsi="Times New Roman" w:cs="Times New Roman"/>
+          <w:b/>
+          <w:bCs/>
+          <w:i/>
+          <w:iCs/>
+          <w:color w:val="000000" w:themeColor="text1"/>
           <w:sz w:val="28"/>
           <w:szCs w:val="28"/>
           <w:lang w:val="en-US"/>
@@ -1728,9 +1854,12 @@
       </w:r>
       <w:r>
         <w:rPr>
-          <w:rFonts w:ascii="Courier New" w:hAnsi="Courier New" w:cs="Courier New"/>
-          <w:b/>
-          <w:bCs/>
+          <w:rFonts w:ascii="Times New Roman" w:hAnsi="Times New Roman" w:cs="Times New Roman"/>
+          <w:b/>
+          <w:bCs/>
+          <w:i/>
+          <w:iCs/>
+          <w:color w:val="000000" w:themeColor="text1"/>
           <w:sz w:val="28"/>
           <w:szCs w:val="28"/>
         </w:rPr>
@@ -1742,202 +1871,870 @@
         <w:ind w:left="360"/>
         <w:jc w:val="both"/>
         <w:rPr>
-          <w:rFonts w:ascii="Courier New" w:hAnsi="Courier New" w:cs="Courier New"/>
+          <w:rFonts w:ascii="Times New Roman" w:hAnsi="Times New Roman" w:cs="Times New Roman"/>
+          <w:color w:val="000000" w:themeColor="text1"/>
+          <w:sz w:val="28"/>
+          <w:szCs w:val="28"/>
+          <w:lang w:val="ru-RU"/>
+        </w:rPr>
+      </w:pPr>
+      <w:proofErr w:type="spellStart"/>
+      <w:r>
+        <w:rPr>
+          <w:rFonts w:ascii="Times New Roman" w:hAnsi="Times New Roman" w:cs="Times New Roman"/>
+          <w:color w:val="000000" w:themeColor="text1"/>
+          <w:sz w:val="28"/>
+          <w:szCs w:val="28"/>
+        </w:rPr>
+        <w:t>CreateProcess</w:t>
+      </w:r>
+      <w:proofErr w:type="spellEnd"/>
+      <w:r>
+        <w:rPr>
+          <w:rFonts w:ascii="Times New Roman" w:hAnsi="Times New Roman" w:cs="Times New Roman"/>
+          <w:color w:val="000000" w:themeColor="text1"/>
+          <w:sz w:val="28"/>
+          <w:szCs w:val="28"/>
+          <w:lang w:val="ru-RU"/>
+        </w:rPr>
+        <w:t xml:space="preserve">, </w:t>
+      </w:r>
+      <w:proofErr w:type="spellStart"/>
+      <w:r>
+        <w:rPr>
+          <w:rFonts w:ascii="Times New Roman" w:hAnsi="Times New Roman" w:cs="Times New Roman"/>
+          <w:color w:val="000000" w:themeColor="text1"/>
+          <w:sz w:val="28"/>
+          <w:szCs w:val="28"/>
+          <w:lang w:val="ru-RU"/>
+        </w:rPr>
+        <w:t>CreateProcessAsUser</w:t>
+      </w:r>
+      <w:proofErr w:type="spellEnd"/>
+      <w:r>
+        <w:rPr>
+          <w:rFonts w:ascii="Times New Roman" w:hAnsi="Times New Roman" w:cs="Times New Roman"/>
+          <w:color w:val="000000" w:themeColor="text1"/>
+          <w:sz w:val="28"/>
+          <w:szCs w:val="28"/>
+          <w:lang w:val="ru-RU"/>
+        </w:rPr>
+        <w:t xml:space="preserve">, </w:t>
+      </w:r>
+      <w:proofErr w:type="spellStart"/>
+      <w:r>
+        <w:rPr>
+          <w:rFonts w:ascii="Times New Roman" w:hAnsi="Times New Roman" w:cs="Times New Roman"/>
+          <w:color w:val="000000" w:themeColor="text1"/>
+          <w:sz w:val="28"/>
+          <w:szCs w:val="28"/>
+          <w:lang w:val="ru-RU"/>
+        </w:rPr>
+        <w:t>CreateProcessWithTokenW</w:t>
+      </w:r>
+      <w:proofErr w:type="spellEnd"/>
+      <w:r>
+        <w:rPr>
+          <w:rFonts w:ascii="Times New Roman" w:hAnsi="Times New Roman" w:cs="Times New Roman"/>
+          <w:color w:val="000000" w:themeColor="text1"/>
+          <w:sz w:val="28"/>
+          <w:szCs w:val="28"/>
+          <w:lang w:val="ru-RU"/>
+        </w:rPr>
+        <w:t xml:space="preserve">, </w:t>
+      </w:r>
+      <w:proofErr w:type="spellStart"/>
+      <w:r>
+        <w:rPr>
+          <w:rFonts w:ascii="Times New Roman" w:hAnsi="Times New Roman" w:cs="Times New Roman"/>
+          <w:color w:val="000000" w:themeColor="text1"/>
+          <w:sz w:val="28"/>
+          <w:szCs w:val="28"/>
+          <w:lang w:val="ru-RU"/>
+        </w:rPr>
+        <w:t>CreateProcessWithLogonW</w:t>
+      </w:r>
+      <w:proofErr w:type="spellEnd"/>
+    </w:p>
+    <w:p>
+      <w:pPr>
+        <w:pStyle w:val="a3"/>
+        <w:numPr>
+          <w:ilvl w:val="0"/>
+          <w:numId w:val="2"/>
+        </w:numPr>
+        <w:ind w:left="0" w:firstLine="0"/>
+        <w:jc w:val="both"/>
+        <w:rPr>
+          <w:rFonts w:ascii="Times New Roman" w:hAnsi="Times New Roman" w:cs="Times New Roman"/>
+          <w:b/>
+          <w:bCs/>
+          <w:i/>
+          <w:iCs/>
+          <w:color w:val="000000" w:themeColor="text1"/>
+          <w:sz w:val="28"/>
+          <w:szCs w:val="28"/>
+        </w:rPr>
+      </w:pPr>
+      <w:r>
+        <w:rPr>
+          <w:rFonts w:ascii="Times New Roman" w:hAnsi="Times New Roman" w:cs="Times New Roman"/>
+          <w:b/>
+          <w:bCs/>
+          <w:i/>
+          <w:iCs/>
+          <w:color w:val="000000" w:themeColor="text1"/>
+          <w:sz w:val="28"/>
+          <w:szCs w:val="28"/>
+        </w:rPr>
+        <w:lastRenderedPageBreak/>
+        <w:t xml:space="preserve">С помощью каких системных вызовов можно создать дочерний процесс в </w:t>
+      </w:r>
+      <w:r>
+        <w:rPr>
+          <w:rFonts w:ascii="Times New Roman" w:hAnsi="Times New Roman" w:cs="Times New Roman"/>
+          <w:b/>
+          <w:bCs/>
+          <w:i/>
+          <w:iCs/>
+          <w:color w:val="000000" w:themeColor="text1"/>
           <w:sz w:val="28"/>
           <w:szCs w:val="28"/>
           <w:lang w:val="en-US"/>
         </w:rPr>
-      </w:pPr>
+        <w:t>Linux</w:t>
+      </w:r>
+      <w:r>
+        <w:rPr>
+          <w:rFonts w:ascii="Times New Roman" w:hAnsi="Times New Roman" w:cs="Times New Roman"/>
+          <w:b/>
+          <w:bCs/>
+          <w:i/>
+          <w:iCs/>
+          <w:color w:val="000000" w:themeColor="text1"/>
+          <w:sz w:val="28"/>
+          <w:szCs w:val="28"/>
+        </w:rPr>
+        <w:t>? Поясните разницу.</w:t>
+      </w:r>
+    </w:p>
+    <w:p>
+      <w:pPr>
+        <w:pStyle w:val="a3"/>
+        <w:ind w:left="864"/>
+        <w:jc w:val="both"/>
+        <w:rPr>
+          <w:rFonts w:ascii="Times New Roman" w:hAnsi="Times New Roman" w:cs="Times New Roman"/>
+          <w:color w:val="000000" w:themeColor="text1"/>
+          <w:sz w:val="28"/>
+          <w:szCs w:val="28"/>
+        </w:rPr>
+      </w:pPr>
+      <w:r>
+        <w:rPr>
+          <w:rFonts w:ascii="Times New Roman" w:hAnsi="Times New Roman" w:cs="Times New Roman"/>
+          <w:color w:val="000000" w:themeColor="text1"/>
+          <w:sz w:val="28"/>
+          <w:szCs w:val="28"/>
+          <w:lang w:val="en-US"/>
+        </w:rPr>
+        <w:t>System</w:t>
+      </w:r>
+    </w:p>
+    <w:p>
+      <w:pPr>
+        <w:pStyle w:val="a3"/>
+        <w:ind w:left="864"/>
+        <w:jc w:val="both"/>
+        <w:rPr>
+          <w:rFonts w:ascii="Times New Roman" w:hAnsi="Times New Roman" w:cs="Times New Roman"/>
+          <w:color w:val="000000" w:themeColor="text1"/>
+          <w:sz w:val="28"/>
+          <w:szCs w:val="28"/>
+        </w:rPr>
+      </w:pPr>
+      <w:proofErr w:type="spellStart"/>
+      <w:r>
+        <w:rPr>
+          <w:rFonts w:ascii="Times New Roman" w:hAnsi="Times New Roman" w:cs="Times New Roman"/>
+          <w:color w:val="000000" w:themeColor="text1"/>
+          <w:sz w:val="28"/>
+          <w:szCs w:val="28"/>
+          <w:lang w:val="en-US"/>
+        </w:rPr>
+        <w:t>E</w:t>
+      </w:r>
+      <w:r>
+        <w:rPr>
+          <w:rFonts w:ascii="Times New Roman" w:hAnsi="Times New Roman" w:cs="Times New Roman"/>
+          <w:color w:val="000000" w:themeColor="text1"/>
+          <w:sz w:val="28"/>
+          <w:szCs w:val="28"/>
+          <w:lang w:val="en-US"/>
+        </w:rPr>
+        <w:t>xecv</w:t>
+      </w:r>
+      <w:proofErr w:type="spellEnd"/>
+    </w:p>
+    <w:p>
+      <w:pPr>
+        <w:rPr>
+          <w:rFonts w:ascii="Times New Roman" w:hAnsi="Times New Roman" w:cs="Times New Roman"/>
+          <w:color w:val="000000" w:themeColor="text1"/>
+          <w:sz w:val="28"/>
+          <w:szCs w:val="28"/>
+          <w:shd w:val="clear" w:color="auto" w:fill="222222"/>
+          <w:lang w:val="ru-RU"/>
+        </w:rPr>
+      </w:pPr>
+      <w:r>
+        <w:rPr>
+          <w:rFonts w:ascii="Times New Roman" w:hAnsi="Times New Roman" w:cs="Times New Roman"/>
+          <w:color w:val="000000" w:themeColor="text1"/>
+          <w:sz w:val="28"/>
+          <w:szCs w:val="28"/>
+          <w:lang w:val="en-US"/>
+        </w:rPr>
+        <w:t>s</w:t>
+      </w:r>
+      <w:r>
+        <w:rPr>
+          <w:rFonts w:ascii="Times New Roman" w:hAnsi="Times New Roman" w:cs="Times New Roman"/>
+          <w:color w:val="000000" w:themeColor="text1"/>
+          <w:sz w:val="28"/>
+          <w:szCs w:val="28"/>
+          <w:lang w:val="ru-RU"/>
+        </w:rPr>
+        <w:t>ystem</w:t>
+      </w:r>
+      <w:r>
+        <w:rPr>
+          <w:rFonts w:ascii="Times New Roman" w:hAnsi="Times New Roman" w:cs="Times New Roman"/>
+          <w:color w:val="000000" w:themeColor="text1"/>
+          <w:sz w:val="28"/>
+          <w:szCs w:val="28"/>
+          <w:lang w:val="ru-RU"/>
+        </w:rPr>
+        <w:t xml:space="preserve"> - </w:t>
+      </w:r>
+      <w:r>
+        <w:rPr>
+          <w:rFonts w:ascii="Times New Roman" w:hAnsi="Times New Roman" w:cs="Times New Roman"/>
+          <w:color w:val="000000" w:themeColor="text1"/>
+          <w:sz w:val="28"/>
+          <w:szCs w:val="28"/>
+          <w:lang w:val="ru-RU"/>
+        </w:rPr>
+        <w:t xml:space="preserve">Функция </w:t>
+      </w:r>
+      <w:proofErr w:type="gramStart"/>
+      <w:r>
+        <w:rPr>
+          <w:rFonts w:ascii="Times New Roman" w:hAnsi="Times New Roman" w:cs="Times New Roman"/>
+          <w:color w:val="000000" w:themeColor="text1"/>
+          <w:sz w:val="28"/>
+          <w:szCs w:val="28"/>
+          <w:lang w:val="ru-RU"/>
+        </w:rPr>
+        <w:t>system(</w:t>
+      </w:r>
+      <w:proofErr w:type="gramEnd"/>
+      <w:r>
+        <w:rPr>
+          <w:rFonts w:ascii="Times New Roman" w:hAnsi="Times New Roman" w:cs="Times New Roman"/>
+          <w:color w:val="000000" w:themeColor="text1"/>
+          <w:sz w:val="28"/>
+          <w:szCs w:val="28"/>
+          <w:lang w:val="ru-RU"/>
+        </w:rPr>
+        <w:t>) определена в стандартной библиотеке языка С и позволяет вызывать из программы системную команду, как если бы она была набрана в командной строке.</w:t>
+      </w:r>
+    </w:p>
+    <w:p>
+      <w:pPr>
+        <w:rPr>
+          <w:rFonts w:ascii="Times New Roman" w:hAnsi="Times New Roman" w:cs="Times New Roman"/>
+          <w:color w:val="000000" w:themeColor="text1"/>
+          <w:sz w:val="28"/>
+          <w:szCs w:val="28"/>
+          <w:lang w:val="ru-RU"/>
+        </w:rPr>
+      </w:pPr>
+      <w:proofErr w:type="spellStart"/>
+      <w:r>
+        <w:rPr>
+          <w:rFonts w:ascii="Times New Roman" w:hAnsi="Times New Roman" w:cs="Times New Roman"/>
+          <w:color w:val="000000" w:themeColor="text1"/>
+          <w:sz w:val="28"/>
+          <w:szCs w:val="28"/>
+          <w:lang w:val="ru-RU"/>
+        </w:rPr>
+        <w:t>execv</w:t>
+      </w:r>
+      <w:proofErr w:type="spellEnd"/>
+      <w:r>
+        <w:rPr>
+          <w:rFonts w:ascii="Times New Roman" w:hAnsi="Times New Roman" w:cs="Times New Roman"/>
+          <w:color w:val="000000" w:themeColor="text1"/>
+          <w:sz w:val="28"/>
+          <w:szCs w:val="28"/>
+          <w:lang w:val="ru-RU"/>
+        </w:rPr>
+        <w:t xml:space="preserve"> - </w:t>
+      </w:r>
+      <w:proofErr w:type="spellStart"/>
+      <w:r>
+        <w:rPr>
+          <w:rFonts w:ascii="Times New Roman" w:hAnsi="Times New Roman" w:cs="Times New Roman"/>
+          <w:color w:val="000000" w:themeColor="text1"/>
+          <w:sz w:val="28"/>
+          <w:szCs w:val="28"/>
+          <w:lang w:val="ru-RU"/>
+        </w:rPr>
+        <w:t>execv</w:t>
+      </w:r>
+      <w:proofErr w:type="spellEnd"/>
+      <w:r>
+        <w:rPr>
+          <w:rFonts w:ascii="Times New Roman" w:hAnsi="Times New Roman" w:cs="Times New Roman"/>
+          <w:color w:val="000000" w:themeColor="text1"/>
+          <w:sz w:val="28"/>
+          <w:szCs w:val="28"/>
+          <w:lang w:val="ru-RU"/>
+        </w:rPr>
+        <w:t xml:space="preserve"> вызывает уже скомпилированное приложение, а не создает новое</w:t>
+      </w:r>
+    </w:p>
+    <w:p>
+      <w:pPr>
+        <w:pStyle w:val="a3"/>
+        <w:numPr>
+          <w:ilvl w:val="0"/>
+          <w:numId w:val="2"/>
+        </w:numPr>
+        <w:ind w:left="0" w:firstLine="0"/>
+        <w:jc w:val="both"/>
+        <w:rPr>
+          <w:rFonts w:ascii="Times New Roman" w:hAnsi="Times New Roman" w:cs="Times New Roman"/>
+          <w:b/>
+          <w:bCs/>
+          <w:i/>
+          <w:iCs/>
+          <w:color w:val="000000" w:themeColor="text1"/>
+          <w:sz w:val="28"/>
+          <w:szCs w:val="28"/>
+        </w:rPr>
+      </w:pPr>
+      <w:r>
+        <w:rPr>
+          <w:rFonts w:ascii="Times New Roman" w:hAnsi="Times New Roman" w:cs="Times New Roman"/>
+          <w:b/>
+          <w:bCs/>
+          <w:i/>
+          <w:iCs/>
+          <w:color w:val="000000" w:themeColor="text1"/>
+          <w:sz w:val="28"/>
+          <w:szCs w:val="28"/>
+        </w:rPr>
+        <w:t>Какие потоки данных доступны любому процессу автоматически?</w:t>
+      </w:r>
+    </w:p>
+    <w:p>
+      <w:pPr>
+        <w:pStyle w:val="a3"/>
+        <w:ind w:left="0"/>
+        <w:jc w:val="both"/>
+        <w:rPr>
+          <w:rFonts w:ascii="Times New Roman" w:hAnsi="Times New Roman" w:cs="Times New Roman"/>
+          <w:color w:val="000000" w:themeColor="text1"/>
+          <w:sz w:val="28"/>
+          <w:szCs w:val="28"/>
+        </w:rPr>
+      </w:pPr>
+      <w:r>
+        <w:rPr>
+          <w:rFonts w:ascii="Times New Roman" w:hAnsi="Times New Roman" w:cs="Times New Roman"/>
+          <w:color w:val="000000" w:themeColor="text1"/>
+          <w:sz w:val="28"/>
+          <w:szCs w:val="28"/>
+        </w:rPr>
+        <w:t>процессу автоматически доступны три потока: ввода, вывода, вывод ошибок.</w:t>
+      </w:r>
+    </w:p>
+    <w:p>
+      <w:pPr>
+        <w:pStyle w:val="a3"/>
+        <w:ind w:left="0"/>
+        <w:jc w:val="both"/>
+        <w:rPr>
+          <w:rFonts w:ascii="Times New Roman" w:hAnsi="Times New Roman" w:cs="Times New Roman"/>
+          <w:color w:val="000000" w:themeColor="text1"/>
+          <w:sz w:val="28"/>
+          <w:szCs w:val="28"/>
+        </w:rPr>
+      </w:pPr>
+    </w:p>
+    <w:p>
+      <w:pPr>
+        <w:pStyle w:val="a3"/>
+        <w:numPr>
+          <w:ilvl w:val="0"/>
+          <w:numId w:val="2"/>
+        </w:numPr>
+        <w:ind w:left="0" w:firstLine="0"/>
+        <w:jc w:val="both"/>
+        <w:rPr>
+          <w:rFonts w:ascii="Times New Roman" w:hAnsi="Times New Roman" w:cs="Times New Roman"/>
+          <w:b/>
+          <w:bCs/>
+          <w:i/>
+          <w:iCs/>
+          <w:color w:val="000000" w:themeColor="text1"/>
+          <w:sz w:val="28"/>
+          <w:szCs w:val="28"/>
+        </w:rPr>
+      </w:pPr>
+      <w:r>
+        <w:rPr>
+          <w:rFonts w:ascii="Times New Roman" w:hAnsi="Times New Roman" w:cs="Times New Roman"/>
+          <w:b/>
+          <w:bCs/>
+          <w:i/>
+          <w:iCs/>
+          <w:color w:val="000000" w:themeColor="text1"/>
+          <w:sz w:val="28"/>
+          <w:szCs w:val="28"/>
+        </w:rPr>
+        <w:t xml:space="preserve">Поясните назначение системного вызова </w:t>
+      </w:r>
+      <w:proofErr w:type="spellStart"/>
+      <w:r>
+        <w:rPr>
+          <w:rFonts w:ascii="Times New Roman" w:hAnsi="Times New Roman" w:cs="Times New Roman"/>
+          <w:b/>
+          <w:bCs/>
+          <w:i/>
+          <w:iCs/>
+          <w:color w:val="000000" w:themeColor="text1"/>
+          <w:sz w:val="28"/>
+          <w:szCs w:val="28"/>
+          <w:lang w:val="en-US"/>
+        </w:rPr>
+        <w:t>WaitForSingleObject</w:t>
+      </w:r>
+      <w:proofErr w:type="spellEnd"/>
+      <w:r>
+        <w:rPr>
+          <w:rFonts w:ascii="Times New Roman" w:hAnsi="Times New Roman" w:cs="Times New Roman"/>
+          <w:b/>
+          <w:bCs/>
+          <w:i/>
+          <w:iCs/>
+          <w:color w:val="000000" w:themeColor="text1"/>
+          <w:sz w:val="28"/>
+          <w:szCs w:val="28"/>
+        </w:rPr>
+        <w:t xml:space="preserve"> в </w:t>
+      </w:r>
+      <w:r>
+        <w:rPr>
+          <w:rFonts w:ascii="Times New Roman" w:hAnsi="Times New Roman" w:cs="Times New Roman"/>
+          <w:b/>
+          <w:bCs/>
+          <w:i/>
+          <w:iCs/>
+          <w:color w:val="000000" w:themeColor="text1"/>
+          <w:sz w:val="28"/>
+          <w:szCs w:val="28"/>
+          <w:lang w:val="en-US"/>
+        </w:rPr>
+        <w:t>Windows</w:t>
+      </w:r>
+      <w:r>
+        <w:rPr>
+          <w:rFonts w:ascii="Times New Roman" w:hAnsi="Times New Roman" w:cs="Times New Roman"/>
+          <w:b/>
+          <w:bCs/>
+          <w:i/>
+          <w:iCs/>
+          <w:color w:val="000000" w:themeColor="text1"/>
+          <w:sz w:val="28"/>
+          <w:szCs w:val="28"/>
+        </w:rPr>
+        <w:t>-приложении.</w:t>
+      </w:r>
+    </w:p>
+    <w:p>
+      <w:pPr>
+        <w:pStyle w:val="a3"/>
+        <w:ind w:left="0"/>
+        <w:jc w:val="both"/>
+        <w:rPr>
+          <w:rFonts w:ascii="Times New Roman" w:hAnsi="Times New Roman" w:cs="Times New Roman"/>
+          <w:color w:val="000000" w:themeColor="text1"/>
+          <w:sz w:val="28"/>
+          <w:szCs w:val="28"/>
+          <w:shd w:val="clear" w:color="auto" w:fill="FFFFFF"/>
+        </w:rPr>
+      </w:pPr>
+      <w:r>
+        <w:rPr>
+          <w:rFonts w:ascii="Times New Roman" w:hAnsi="Times New Roman" w:cs="Times New Roman"/>
+          <w:color w:val="000000" w:themeColor="text1"/>
+          <w:sz w:val="28"/>
+          <w:szCs w:val="28"/>
+          <w:shd w:val="clear" w:color="auto" w:fill="FFFFFF"/>
+        </w:rPr>
+        <w:t xml:space="preserve">В случае многопоточности иногда нам нужно дождаться завершения потока, прежде чем продолжить выполнение других </w:t>
+      </w:r>
       <w:proofErr w:type="spellStart"/>
       <w:proofErr w:type="gramStart"/>
       <w:r>
         <w:rPr>
-          <w:rFonts w:ascii="Courier New" w:hAnsi="Courier New" w:cs="Courier New"/>
+          <w:rFonts w:ascii="Times New Roman" w:hAnsi="Times New Roman" w:cs="Times New Roman"/>
+          <w:color w:val="000000" w:themeColor="text1"/>
+          <w:sz w:val="28"/>
+          <w:szCs w:val="28"/>
+          <w:shd w:val="clear" w:color="auto" w:fill="FFFFFF"/>
+        </w:rPr>
+        <w:t>действий.Для</w:t>
+      </w:r>
+      <w:proofErr w:type="spellEnd"/>
+      <w:proofErr w:type="gramEnd"/>
+      <w:r>
+        <w:rPr>
+          <w:rFonts w:ascii="Times New Roman" w:hAnsi="Times New Roman" w:cs="Times New Roman"/>
+          <w:color w:val="000000" w:themeColor="text1"/>
+          <w:sz w:val="28"/>
+          <w:szCs w:val="28"/>
+          <w:shd w:val="clear" w:color="auto" w:fill="FFFFFF"/>
+        </w:rPr>
+        <w:t xml:space="preserve"> этого вы можете использовать функцию Windows API </w:t>
+      </w:r>
+      <w:proofErr w:type="spellStart"/>
+      <w:r>
+        <w:rPr>
+          <w:rFonts w:ascii="Times New Roman" w:hAnsi="Times New Roman" w:cs="Times New Roman"/>
+          <w:color w:val="000000" w:themeColor="text1"/>
+          <w:sz w:val="28"/>
+          <w:szCs w:val="28"/>
+          <w:shd w:val="clear" w:color="auto" w:fill="FFFFFF"/>
+        </w:rPr>
+        <w:t>WaitForSingleObject</w:t>
+      </w:r>
+      <w:proofErr w:type="spellEnd"/>
+      <w:r>
+        <w:rPr>
+          <w:rFonts w:ascii="Times New Roman" w:hAnsi="Times New Roman" w:cs="Times New Roman"/>
+          <w:color w:val="000000" w:themeColor="text1"/>
+          <w:sz w:val="28"/>
+          <w:szCs w:val="28"/>
+          <w:shd w:val="clear" w:color="auto" w:fill="FFFFFF"/>
+        </w:rPr>
+        <w:t xml:space="preserve"> или </w:t>
+      </w:r>
+      <w:proofErr w:type="spellStart"/>
+      <w:r>
+        <w:rPr>
+          <w:rFonts w:ascii="Times New Roman" w:hAnsi="Times New Roman" w:cs="Times New Roman"/>
+          <w:color w:val="000000" w:themeColor="text1"/>
+          <w:sz w:val="28"/>
+          <w:szCs w:val="28"/>
+          <w:shd w:val="clear" w:color="auto" w:fill="FFFFFF"/>
+        </w:rPr>
+        <w:t>WaitForMultipleObjects</w:t>
+      </w:r>
+      <w:proofErr w:type="spellEnd"/>
+      <w:r>
+        <w:rPr>
+          <w:rFonts w:ascii="Times New Roman" w:hAnsi="Times New Roman" w:cs="Times New Roman"/>
+          <w:color w:val="000000" w:themeColor="text1"/>
+          <w:sz w:val="28"/>
+          <w:szCs w:val="28"/>
+          <w:shd w:val="clear" w:color="auto" w:fill="FFFFFF"/>
+        </w:rPr>
+        <w:t>. Обе эти функции ждут, пока объект не будет помечен как сигнализированный, прежде чем вернуться.</w:t>
+      </w:r>
+    </w:p>
+    <w:p>
+      <w:pPr>
+        <w:pStyle w:val="a3"/>
+        <w:ind w:left="0"/>
+        <w:jc w:val="both"/>
+        <w:rPr>
+          <w:rFonts w:ascii="Times New Roman" w:hAnsi="Times New Roman" w:cs="Times New Roman"/>
+          <w:color w:val="000000" w:themeColor="text1"/>
+          <w:sz w:val="28"/>
+          <w:szCs w:val="28"/>
+        </w:rPr>
+      </w:pPr>
+    </w:p>
+    <w:p>
+      <w:pPr>
+        <w:pStyle w:val="a3"/>
+        <w:numPr>
+          <w:ilvl w:val="0"/>
+          <w:numId w:val="2"/>
+        </w:numPr>
+        <w:ind w:left="0" w:firstLine="0"/>
+        <w:jc w:val="both"/>
+        <w:rPr>
+          <w:rFonts w:ascii="Times New Roman" w:hAnsi="Times New Roman" w:cs="Times New Roman"/>
+          <w:b/>
+          <w:bCs/>
+          <w:i/>
+          <w:iCs/>
+          <w:color w:val="000000" w:themeColor="text1"/>
+          <w:sz w:val="28"/>
+          <w:szCs w:val="28"/>
+        </w:rPr>
+      </w:pPr>
+      <w:r>
+        <w:rPr>
+          <w:rFonts w:ascii="Times New Roman" w:hAnsi="Times New Roman" w:cs="Times New Roman"/>
+          <w:b/>
+          <w:bCs/>
+          <w:i/>
+          <w:iCs/>
+          <w:color w:val="000000" w:themeColor="text1"/>
+          <w:sz w:val="28"/>
+          <w:szCs w:val="28"/>
+        </w:rPr>
+        <w:t xml:space="preserve">Поясните назначение системного вызова </w:t>
+      </w:r>
+      <w:r>
+        <w:rPr>
+          <w:rFonts w:ascii="Times New Roman" w:hAnsi="Times New Roman" w:cs="Times New Roman"/>
+          <w:b/>
+          <w:bCs/>
+          <w:i/>
+          <w:iCs/>
+          <w:color w:val="000000" w:themeColor="text1"/>
           <w:sz w:val="28"/>
           <w:szCs w:val="28"/>
           <w:lang w:val="en-US"/>
         </w:rPr>
-        <w:t>CreateThread</w:t>
+        <w:t>wait</w:t>
+      </w:r>
+      <w:r>
+        <w:rPr>
+          <w:rFonts w:ascii="Times New Roman" w:hAnsi="Times New Roman" w:cs="Times New Roman"/>
+          <w:b/>
+          <w:bCs/>
+          <w:i/>
+          <w:iCs/>
+          <w:color w:val="000000" w:themeColor="text1"/>
+          <w:sz w:val="28"/>
+          <w:szCs w:val="28"/>
+        </w:rPr>
+        <w:t xml:space="preserve"> в </w:t>
+      </w:r>
+      <w:r>
+        <w:rPr>
+          <w:rFonts w:ascii="Times New Roman" w:hAnsi="Times New Roman" w:cs="Times New Roman"/>
+          <w:b/>
+          <w:bCs/>
+          <w:i/>
+          <w:iCs/>
+          <w:color w:val="000000" w:themeColor="text1"/>
+          <w:sz w:val="28"/>
+          <w:szCs w:val="28"/>
+          <w:lang w:val="en-US"/>
+        </w:rPr>
+        <w:t>Linux</w:t>
+      </w:r>
+      <w:r>
+        <w:rPr>
+          <w:rFonts w:ascii="Times New Roman" w:hAnsi="Times New Roman" w:cs="Times New Roman"/>
+          <w:b/>
+          <w:bCs/>
+          <w:i/>
+          <w:iCs/>
+          <w:color w:val="000000" w:themeColor="text1"/>
+          <w:sz w:val="28"/>
+          <w:szCs w:val="28"/>
+        </w:rPr>
+        <w:t>-приложении.</w:t>
+      </w:r>
+    </w:p>
+    <w:p>
+      <w:pPr>
+        <w:pStyle w:val="a3"/>
+        <w:ind w:left="0"/>
+        <w:jc w:val="both"/>
+        <w:rPr>
+          <w:rFonts w:ascii="Times New Roman" w:hAnsi="Times New Roman" w:cs="Times New Roman"/>
+          <w:color w:val="000000" w:themeColor="text1"/>
+          <w:sz w:val="28"/>
+          <w:szCs w:val="28"/>
+          <w:shd w:val="clear" w:color="auto" w:fill="FFFFFF"/>
+        </w:rPr>
+      </w:pPr>
+      <w:r>
+        <w:rPr>
+          <w:rFonts w:ascii="Times New Roman" w:hAnsi="Times New Roman" w:cs="Times New Roman"/>
+          <w:color w:val="000000" w:themeColor="text1"/>
+          <w:sz w:val="28"/>
+          <w:szCs w:val="28"/>
+          <w:shd w:val="clear" w:color="auto" w:fill="FFFFFF"/>
+        </w:rPr>
+        <w:t>Она блокирует вызывающий процесс до тех пор, пока один из его дочерних процессов не завершится (или не произойдет ошибка).</w:t>
+      </w:r>
+    </w:p>
+    <w:p>
+      <w:pPr>
+        <w:pStyle w:val="a3"/>
+        <w:ind w:left="0"/>
+        <w:jc w:val="both"/>
+        <w:rPr>
+          <w:rFonts w:ascii="Times New Roman" w:hAnsi="Times New Roman" w:cs="Times New Roman"/>
+          <w:color w:val="000000" w:themeColor="text1"/>
+          <w:sz w:val="28"/>
+          <w:szCs w:val="28"/>
+        </w:rPr>
+      </w:pPr>
+    </w:p>
+    <w:p>
+      <w:pPr>
+        <w:pStyle w:val="a3"/>
+        <w:numPr>
+          <w:ilvl w:val="0"/>
+          <w:numId w:val="2"/>
+        </w:numPr>
+        <w:ind w:left="0" w:firstLine="0"/>
+        <w:rPr>
+          <w:rFonts w:ascii="Times New Roman" w:hAnsi="Times New Roman" w:cs="Times New Roman"/>
+          <w:b/>
+          <w:bCs/>
+          <w:i/>
+          <w:iCs/>
+          <w:color w:val="000000" w:themeColor="text1"/>
+          <w:sz w:val="28"/>
+          <w:szCs w:val="28"/>
+        </w:rPr>
+      </w:pPr>
+      <w:r>
+        <w:rPr>
+          <w:rFonts w:ascii="Times New Roman" w:hAnsi="Times New Roman" w:cs="Times New Roman"/>
+          <w:b/>
+          <w:bCs/>
+          <w:i/>
+          <w:iCs/>
+          <w:color w:val="000000" w:themeColor="text1"/>
+          <w:sz w:val="28"/>
+          <w:szCs w:val="28"/>
+        </w:rPr>
+        <w:t xml:space="preserve">Дайте развернутое определение процесса </w:t>
+      </w:r>
+      <w:r>
+        <w:rPr>
+          <w:rFonts w:ascii="Times New Roman" w:hAnsi="Times New Roman" w:cs="Times New Roman"/>
+          <w:b/>
+          <w:bCs/>
+          <w:i/>
+          <w:iCs/>
+          <w:color w:val="000000" w:themeColor="text1"/>
+          <w:sz w:val="28"/>
+          <w:szCs w:val="28"/>
+          <w:lang w:val="en-US"/>
+        </w:rPr>
+        <w:t>OS</w:t>
+      </w:r>
+      <w:r>
+        <w:rPr>
+          <w:rFonts w:ascii="Times New Roman" w:hAnsi="Times New Roman" w:cs="Times New Roman"/>
+          <w:b/>
+          <w:bCs/>
+          <w:i/>
+          <w:iCs/>
+          <w:color w:val="000000" w:themeColor="text1"/>
+          <w:sz w:val="28"/>
+          <w:szCs w:val="28"/>
+        </w:rPr>
+        <w:t>.</w:t>
+      </w:r>
+    </w:p>
+    <w:p>
+      <w:pPr>
+        <w:pStyle w:val="a3"/>
+        <w:rPr>
+          <w:rFonts w:ascii="Times New Roman" w:hAnsi="Times New Roman" w:cs="Times New Roman"/>
+          <w:color w:val="000000" w:themeColor="text1"/>
+          <w:sz w:val="28"/>
+          <w:szCs w:val="28"/>
+        </w:rPr>
+      </w:pPr>
+      <w:r>
+        <w:rPr>
+          <w:rFonts w:ascii="Times New Roman" w:hAnsi="Times New Roman" w:cs="Times New Roman"/>
+          <w:color w:val="000000" w:themeColor="text1"/>
+          <w:sz w:val="28"/>
+          <w:szCs w:val="28"/>
+        </w:rPr>
+        <w:t xml:space="preserve">процесс OS – единица работы OS - объект ядра </w:t>
+      </w:r>
+      <w:proofErr w:type="spellStart"/>
+      <w:r>
+        <w:rPr>
+          <w:rFonts w:ascii="Times New Roman" w:hAnsi="Times New Roman" w:cs="Times New Roman"/>
+          <w:color w:val="000000" w:themeColor="text1"/>
+          <w:sz w:val="28"/>
+          <w:szCs w:val="28"/>
+        </w:rPr>
+        <w:t>OS+адресное</w:t>
       </w:r>
       <w:proofErr w:type="spellEnd"/>
       <w:r>
         <w:rPr>
-          <w:rFonts w:ascii="Courier New" w:hAnsi="Courier New" w:cs="Courier New"/>
-          <w:sz w:val="28"/>
-          <w:szCs w:val="28"/>
-          <w:lang w:val="en-US"/>
-        </w:rPr>
-        <w:t>(</w:t>
-      </w:r>
-      <w:proofErr w:type="gramEnd"/>
-      <w:r>
-        <w:rPr>
-          <w:rFonts w:ascii="Courier New" w:hAnsi="Courier New" w:cs="Courier New"/>
-          <w:sz w:val="28"/>
-          <w:szCs w:val="28"/>
-          <w:lang w:val="en-US"/>
-        </w:rPr>
-        <w:t xml:space="preserve">), </w:t>
-      </w:r>
-    </w:p>
-    <w:p>
-      <w:pPr>
-        <w:ind w:left="360"/>
-        <w:jc w:val="both"/>
-        <w:rPr>
-          <w:rFonts w:ascii="Courier New" w:hAnsi="Courier New" w:cs="Courier New"/>
-          <w:sz w:val="28"/>
-          <w:szCs w:val="28"/>
-          <w:lang w:val="en-US"/>
-        </w:rPr>
-      </w:pPr>
-      <w:proofErr w:type="spellStart"/>
-      <w:r>
-        <w:rPr>
-          <w:rFonts w:ascii="Courier New" w:hAnsi="Courier New" w:cs="Courier New"/>
-          <w:sz w:val="28"/>
-          <w:szCs w:val="28"/>
-          <w:lang w:val="en-US"/>
-        </w:rPr>
-        <w:t>TerminateThred</w:t>
-      </w:r>
-      <w:proofErr w:type="spellEnd"/>
-    </w:p>
-    <w:p>
-      <w:pPr>
-        <w:ind w:left="360"/>
-        <w:jc w:val="both"/>
-        <w:rPr>
-          <w:rFonts w:ascii="Courier New" w:hAnsi="Courier New" w:cs="Courier New"/>
-          <w:b/>
-          <w:bCs/>
+          <w:rFonts w:ascii="Times New Roman" w:hAnsi="Times New Roman" w:cs="Times New Roman"/>
+          <w:color w:val="000000" w:themeColor="text1"/>
+          <w:sz w:val="28"/>
+          <w:szCs w:val="28"/>
+        </w:rPr>
+        <w:t xml:space="preserve"> пространство:</w:t>
+      </w:r>
+    </w:p>
+    <w:p>
+      <w:pPr>
+        <w:pStyle w:val="a3"/>
+        <w:ind w:left="0"/>
+        <w:rPr>
+          <w:rFonts w:ascii="Times New Roman" w:hAnsi="Times New Roman" w:cs="Times New Roman"/>
+          <w:color w:val="000000" w:themeColor="text1"/>
+          <w:sz w:val="28"/>
+          <w:szCs w:val="28"/>
+        </w:rPr>
+      </w:pPr>
+      <w:r>
+        <w:rPr>
+          <w:rFonts w:ascii="Times New Roman" w:hAnsi="Times New Roman" w:cs="Times New Roman"/>
+          <w:color w:val="000000" w:themeColor="text1"/>
+          <w:sz w:val="28"/>
+          <w:szCs w:val="28"/>
+        </w:rPr>
+        <w:t>-</w:t>
+      </w:r>
+      <w:r>
+        <w:rPr>
+          <w:rFonts w:ascii="Times New Roman" w:hAnsi="Times New Roman" w:cs="Times New Roman"/>
+          <w:color w:val="000000" w:themeColor="text1"/>
+          <w:sz w:val="28"/>
+          <w:szCs w:val="28"/>
+        </w:rPr>
+        <w:tab/>
+        <w:t>создается ядром OS по системному вызову;</w:t>
+      </w:r>
+    </w:p>
+    <w:p>
+      <w:pPr>
+        <w:rPr>
+          <w:rFonts w:ascii="Times New Roman" w:hAnsi="Times New Roman" w:cs="Times New Roman"/>
           <w:sz w:val="28"/>
           <w:szCs w:val="28"/>
           <w:lang w:val="ru-RU"/>
         </w:rPr>
       </w:pPr>
-      <w:r>
-        <w:rPr>
-          <w:rFonts w:ascii="Courier New" w:hAnsi="Courier New" w:cs="Courier New"/>
-          <w:sz w:val="28"/>
-          <w:szCs w:val="28"/>
-          <w:lang w:val="ru-RU"/>
-        </w:rPr>
-        <w:lastRenderedPageBreak/>
-        <w:t>12.</w:t>
-      </w:r>
-      <w:r>
-        <w:rPr>
-          <w:rFonts w:ascii="Courier New" w:hAnsi="Courier New" w:cs="Courier New"/>
-          <w:b/>
-          <w:bCs/>
-          <w:sz w:val="28"/>
-          <w:szCs w:val="28"/>
-        </w:rPr>
-        <w:t xml:space="preserve">С помощью каких системных вызовов можно создать дочерний процесс в </w:t>
-      </w:r>
-      <w:r>
-        <w:rPr>
-          <w:rFonts w:ascii="Courier New" w:hAnsi="Courier New" w:cs="Courier New"/>
-          <w:b/>
-          <w:bCs/>
-          <w:sz w:val="28"/>
-          <w:szCs w:val="28"/>
-          <w:lang w:val="en-US"/>
-        </w:rPr>
-        <w:t>Linux</w:t>
-      </w:r>
-      <w:r>
-        <w:rPr>
-          <w:rFonts w:ascii="Courier New" w:hAnsi="Courier New" w:cs="Courier New"/>
-          <w:b/>
-          <w:bCs/>
-          <w:sz w:val="28"/>
-          <w:szCs w:val="28"/>
-        </w:rPr>
-        <w:t>? Поясните разницу.</w:t>
-      </w:r>
-    </w:p>
-    <w:p>
-      <w:pPr>
-        <w:pStyle w:val="a3"/>
-        <w:ind w:left="864"/>
-        <w:jc w:val="both"/>
-        <w:rPr>
-          <w:rFonts w:ascii="Courier New" w:hAnsi="Courier New" w:cs="Courier New"/>
-          <w:sz w:val="28"/>
-          <w:szCs w:val="28"/>
-          <w:lang w:val="en-US"/>
-        </w:rPr>
-      </w:pPr>
-      <w:r>
-        <w:rPr>
-          <w:rFonts w:ascii="Courier New" w:hAnsi="Courier New" w:cs="Courier New"/>
-          <w:sz w:val="28"/>
-          <w:szCs w:val="28"/>
-          <w:lang w:val="en-US"/>
-        </w:rPr>
-        <w:t>System</w:t>
-      </w:r>
-    </w:p>
-    <w:p>
-      <w:pPr>
-        <w:pStyle w:val="a3"/>
-        <w:ind w:left="864"/>
-        <w:jc w:val="both"/>
-        <w:rPr>
-          <w:rFonts w:ascii="Courier New" w:hAnsi="Courier New" w:cs="Courier New"/>
-          <w:sz w:val="28"/>
-          <w:szCs w:val="28"/>
-          <w:lang w:val="en-US"/>
-        </w:rPr>
-      </w:pPr>
-      <w:proofErr w:type="spellStart"/>
-      <w:r>
-        <w:rPr>
-          <w:rFonts w:ascii="Courier New" w:hAnsi="Courier New" w:cs="Courier New"/>
-          <w:sz w:val="28"/>
-          <w:szCs w:val="28"/>
-          <w:lang w:val="en-US"/>
-        </w:rPr>
-        <w:t>E</w:t>
-      </w:r>
-      <w:r>
-        <w:rPr>
-          <w:rFonts w:ascii="Courier New" w:hAnsi="Courier New" w:cs="Courier New"/>
-          <w:sz w:val="28"/>
-          <w:szCs w:val="28"/>
-          <w:lang w:val="en-US"/>
-        </w:rPr>
-        <w:t>xecv</w:t>
-      </w:r>
-      <w:proofErr w:type="spellEnd"/>
-    </w:p>
-    <w:p>
-      <w:pPr>
-        <w:pStyle w:val="a3"/>
-        <w:ind w:left="864"/>
-        <w:jc w:val="both"/>
-        <w:rPr>
-          <w:rFonts w:ascii="Courier New" w:hAnsi="Courier New" w:cs="Courier New"/>
-          <w:sz w:val="28"/>
-          <w:szCs w:val="28"/>
-          <w:lang w:val="en-US"/>
-        </w:rPr>
-      </w:pPr>
-      <w:proofErr w:type="spellStart"/>
-      <w:r>
-        <w:rPr>
-          <w:rFonts w:ascii="Courier New" w:hAnsi="Courier New" w:cs="Courier New"/>
-          <w:sz w:val="28"/>
-          <w:szCs w:val="28"/>
-          <w:lang w:val="en-US"/>
-        </w:rPr>
-        <w:t>Pthread_create</w:t>
-      </w:r>
-      <w:proofErr w:type="spellEnd"/>
-    </w:p>
-    <w:p/>
+    </w:p>
     <w:sectPr>
       <w:pgSz w:w="11906" w:h="16838"/>
       <w:pgMar w:top="1134" w:right="850" w:bottom="1134" w:left="1701" w:header="708" w:footer="708" w:gutter="0"/>
@@ -1949,7 +2746,7 @@
 </file>
 
 <file path=word/numbering.xml><?xml version="1.0" encoding="utf-8"?>
-<w:numbering xmlns:wpc="http://schemas.microsoft.com/office/word/2010/wordprocessingCanvas" xmlns:cx="http://schemas.microsoft.com/office/drawing/2014/chartex" xmlns:cx1="http://schemas.microsoft.com/office/drawing/2015/9/8/chartex" xmlns:cx2="http://schemas.microsoft.com/office/drawing/2015/10/21/chartex" xmlns:cx3="http://schemas.microsoft.com/office/drawing/2016/5/9/chartex" xmlns:cx4="http://schemas.microsoft.com/office/drawing/2016/5/10/chartex" xmlns:cx5="http://schemas.microsoft.com/office/drawing/2016/5/11/chartex" xmlns:cx6="http://schemas.microsoft.com/office/drawing/2016/5/12/chartex" xmlns:cx7="http://schemas.microsoft.com/office/drawing/2016/5/13/chartex" xmlns:cx8="http://schemas.microsoft.com/office/drawing/2016/5/14/chartex" xmlns:mc="http://schemas.openxmlformats.org/markup-compatibility/2006" xmlns:aink="http://schemas.microsoft.com/office/drawing/2016/ink" xmlns:am3d="http://schemas.microsoft.com/office/drawing/2017/model3d" xmlns:o="urn:schemas-microsoft-com:office:office" xmlns:r="http://schemas.openxmlformats.org/officeDocument/2006/relationships" xmlns:m="http://schemas.openxmlformats.org/officeDocument/2006/math" xmlns:v="urn:schemas-microsoft-com:vml" xmlns:wp14="http://schemas.microsoft.com/office/word/2010/wordprocessingDrawing" xmlns:wp="http://schemas.openxmlformats.org/drawingml/2006/wordprocessingDrawing" xmlns:w10="urn:schemas-microsoft-com:office:word" xmlns:w="http://schemas.openxmlformats.org/wordprocessingml/2006/main" xmlns:w14="http://schemas.microsoft.com/office/word/2010/wordml" xmlns:w15="http://schemas.microsoft.com/office/word/2012/wordml" xmlns:w16cid="http://schemas.microsoft.com/office/word/2016/wordml/cid" xmlns:w16se="http://schemas.microsoft.com/office/word/2015/wordml/symex" xmlns:wpg="http://schemas.microsoft.com/office/word/2010/wordprocessingGroup" xmlns:wpi="http://schemas.microsoft.com/office/word/2010/wordprocessingInk" xmlns:wne="http://schemas.microsoft.com/office/word/2006/wordml" xmlns:wps="http://schemas.microsoft.com/office/word/2010/wordprocessingShape" mc:Ignorable="w14 w15 w16se w16cid wp14">
+<w:numbering xmlns:wpc="http://schemas.microsoft.com/office/word/2010/wordprocessingCanvas" xmlns:cx="http://schemas.microsoft.com/office/drawing/2014/chartex" xmlns:cx1="http://schemas.microsoft.com/office/drawing/2015/9/8/chartex" xmlns:cx2="http://schemas.microsoft.com/office/drawing/2015/10/21/chartex" xmlns:cx3="http://schemas.microsoft.com/office/drawing/2016/5/9/chartex" xmlns:cx4="http://schemas.microsoft.com/office/drawing/2016/5/10/chartex" xmlns:cx5="http://schemas.microsoft.com/office/drawing/2016/5/11/chartex" xmlns:cx6="http://schemas.microsoft.com/office/drawing/2016/5/12/chartex" xmlns:cx7="http://schemas.microsoft.com/office/drawing/2016/5/13/chartex" xmlns:cx8="http://schemas.microsoft.com/office/drawing/2016/5/14/chartex" xmlns:mc="http://schemas.openxmlformats.org/markup-compatibility/2006" xmlns:aink="http://schemas.microsoft.com/office/drawing/2016/ink" xmlns:am3d="http://schemas.microsoft.com/office/drawing/2017/model3d" xmlns:o="urn:schemas-microsoft-com:office:office" xmlns:oel="http://schemas.microsoft.com/office/2019/extlst" xmlns:r="http://schemas.openxmlformats.org/officeDocument/2006/relationships" xmlns:m="http://schemas.openxmlformats.org/officeDocument/2006/math" xmlns:v="urn:schemas-microsoft-com:vml" xmlns:wp14="http://schemas.microsoft.com/office/word/2010/wordprocessingDrawing" xmlns:wp="http://schemas.openxmlformats.org/drawingml/2006/wordprocessingDrawing" xmlns:w10="urn:schemas-microsoft-com:office:word" xmlns:w="http://schemas.openxmlformats.org/wordprocessingml/2006/main" xmlns:w14="http://schemas.microsoft.com/office/word/2010/wordml" xmlns:w15="http://schemas.microsoft.com/office/word/2012/wordml" xmlns:w16cex="http://schemas.microsoft.com/office/word/2018/wordml/cex" xmlns:w16cid="http://schemas.microsoft.com/office/word/2016/wordml/cid" xmlns:w16="http://schemas.microsoft.com/office/word/2018/wordml" xmlns:w16sdtdh="http://schemas.microsoft.com/office/word/2020/wordml/sdtdatahash" xmlns:w16se="http://schemas.microsoft.com/office/word/2015/wordml/symex" xmlns:wpg="http://schemas.microsoft.com/office/word/2010/wordprocessingGroup" xmlns:wpi="http://schemas.microsoft.com/office/word/2010/wordprocessingInk" xmlns:wne="http://schemas.microsoft.com/office/word/2006/wordml" xmlns:wps="http://schemas.microsoft.com/office/word/2010/wordprocessingShape" mc:Ignorable="w14 w15 w16se w16cid w16 w16cex w16sdtdh wp14">
   <w:abstractNum w:abstractNumId="0" w15:restartNumberingAfterBreak="0">
     <w:nsid w:val="53E957D6"/>
     <w:multiLevelType w:val="hybridMultilevel"/>
@@ -2126,7 +2923,96 @@
       </w:pPr>
     </w:lvl>
   </w:abstractNum>
-  <w:num w:numId="1">
+  <w:abstractNum w:abstractNumId="2" w15:restartNumberingAfterBreak="0">
+    <w:nsid w:val="7ADC0D11"/>
+    <w:multiLevelType w:val="hybridMultilevel"/>
+    <w:tmpl w:val="CF6885D8"/>
+    <w:lvl w:ilvl="0" w:tplc="2000000F">
+      <w:start w:val="1"/>
+      <w:numFmt w:val="decimal"/>
+      <w:lvlText w:val="%1."/>
+      <w:lvlJc w:val="left"/>
+      <w:pPr>
+        <w:ind w:left="720" w:hanging="360"/>
+      </w:pPr>
+      <w:rPr>
+        <w:rFonts w:hint="default"/>
+      </w:rPr>
+    </w:lvl>
+    <w:lvl w:ilvl="1" w:tplc="20000019" w:tentative="1">
+      <w:start w:val="1"/>
+      <w:numFmt w:val="lowerLetter"/>
+      <w:lvlText w:val="%2."/>
+      <w:lvlJc w:val="left"/>
+      <w:pPr>
+        <w:ind w:left="1440" w:hanging="360"/>
+      </w:pPr>
+    </w:lvl>
+    <w:lvl w:ilvl="2" w:tplc="2000001B" w:tentative="1">
+      <w:start w:val="1"/>
+      <w:numFmt w:val="lowerRoman"/>
+      <w:lvlText w:val="%3."/>
+      <w:lvlJc w:val="right"/>
+      <w:pPr>
+        <w:ind w:left="2160" w:hanging="180"/>
+      </w:pPr>
+    </w:lvl>
+    <w:lvl w:ilvl="3" w:tplc="2000000F" w:tentative="1">
+      <w:start w:val="1"/>
+      <w:numFmt w:val="decimal"/>
+      <w:lvlText w:val="%4."/>
+      <w:lvlJc w:val="left"/>
+      <w:pPr>
+        <w:ind w:left="2880" w:hanging="360"/>
+      </w:pPr>
+    </w:lvl>
+    <w:lvl w:ilvl="4" w:tplc="20000019" w:tentative="1">
+      <w:start w:val="1"/>
+      <w:numFmt w:val="lowerLetter"/>
+      <w:lvlText w:val="%5."/>
+      <w:lvlJc w:val="left"/>
+      <w:pPr>
+        <w:ind w:left="3600" w:hanging="360"/>
+      </w:pPr>
+    </w:lvl>
+    <w:lvl w:ilvl="5" w:tplc="2000001B" w:tentative="1">
+      <w:start w:val="1"/>
+      <w:numFmt w:val="lowerRoman"/>
+      <w:lvlText w:val="%6."/>
+      <w:lvlJc w:val="right"/>
+      <w:pPr>
+        <w:ind w:left="4320" w:hanging="180"/>
+      </w:pPr>
+    </w:lvl>
+    <w:lvl w:ilvl="6" w:tplc="2000000F" w:tentative="1">
+      <w:start w:val="1"/>
+      <w:numFmt w:val="decimal"/>
+      <w:lvlText w:val="%7."/>
+      <w:lvlJc w:val="left"/>
+      <w:pPr>
+        <w:ind w:left="5040" w:hanging="360"/>
+      </w:pPr>
+    </w:lvl>
+    <w:lvl w:ilvl="7" w:tplc="20000019" w:tentative="1">
+      <w:start w:val="1"/>
+      <w:numFmt w:val="lowerLetter"/>
+      <w:lvlText w:val="%8."/>
+      <w:lvlJc w:val="left"/>
+      <w:pPr>
+        <w:ind w:left="5760" w:hanging="360"/>
+      </w:pPr>
+    </w:lvl>
+    <w:lvl w:ilvl="8" w:tplc="2000001B" w:tentative="1">
+      <w:start w:val="1"/>
+      <w:numFmt w:val="lowerRoman"/>
+      <w:lvlText w:val="%9."/>
+      <w:lvlJc w:val="right"/>
+      <w:pPr>
+        <w:ind w:left="6480" w:hanging="180"/>
+      </w:pPr>
+    </w:lvl>
+  </w:abstractNum>
+  <w:num w:numId="1" w16cid:durableId="1523589056">
     <w:abstractNumId w:val="0"/>
     <w:lvlOverride w:ilvl="0">
       <w:startOverride w:val="1"/>
@@ -2156,14 +3042,17 @@
       <w:startOverride w:val="1"/>
     </w:lvlOverride>
   </w:num>
-  <w:num w:numId="2">
+  <w:num w:numId="2" w16cid:durableId="807212307">
     <w:abstractNumId w:val="1"/>
+  </w:num>
+  <w:num w:numId="3" w16cid:durableId="946935010">
+    <w:abstractNumId w:val="2"/>
   </w:num>
 </w:numbering>
 </file>
 
 <file path=word/styles.xml><?xml version="1.0" encoding="utf-8"?>
-<w:styles xmlns:mc="http://schemas.openxmlformats.org/markup-compatibility/2006" xmlns:r="http://schemas.openxmlformats.org/officeDocument/2006/relationships" xmlns:w="http://schemas.openxmlformats.org/wordprocessingml/2006/main" xmlns:w14="http://schemas.microsoft.com/office/word/2010/wordml" xmlns:w15="http://schemas.microsoft.com/office/word/2012/wordml" xmlns:w16cid="http://schemas.microsoft.com/office/word/2016/wordml/cid" xmlns:w16se="http://schemas.microsoft.com/office/word/2015/wordml/symex" mc:Ignorable="w14 w15 w16se w16cid">
+<w:styles xmlns:mc="http://schemas.openxmlformats.org/markup-compatibility/2006" xmlns:r="http://schemas.openxmlformats.org/officeDocument/2006/relationships" xmlns:w="http://schemas.openxmlformats.org/wordprocessingml/2006/main" xmlns:w14="http://schemas.microsoft.com/office/word/2010/wordml" xmlns:w15="http://schemas.microsoft.com/office/word/2012/wordml" xmlns:w16cex="http://schemas.microsoft.com/office/word/2018/wordml/cex" xmlns:w16cid="http://schemas.microsoft.com/office/word/2016/wordml/cid" xmlns:w16="http://schemas.microsoft.com/office/word/2018/wordml" xmlns:w16sdtdh="http://schemas.microsoft.com/office/word/2020/wordml/sdtdatahash" xmlns:w16se="http://schemas.microsoft.com/office/word/2015/wordml/symex" mc:Ignorable="w14 w15 w16se w16cid w16 w16cex w16sdtdh">
   <w:docDefaults>
     <w:rPrDefault>
       <w:rPr>
@@ -2179,7 +3068,7 @@
       </w:pPr>
     </w:pPrDefault>
   </w:docDefaults>
-  <w:latentStyles w:defLockedState="0" w:defUIPriority="99" w:defSemiHidden="0" w:defUnhideWhenUsed="0" w:defQFormat="0" w:count="377">
+  <w:latentStyles w:defLockedState="0" w:defUIPriority="99" w:defSemiHidden="0" w:defUnhideWhenUsed="0" w:defQFormat="0" w:count="376">
     <w:lsdException w:name="Normal" w:uiPriority="0" w:qFormat="1"/>
     <w:lsdException w:name="heading 1" w:uiPriority="9" w:qFormat="1"/>
     <w:lsdException w:name="heading 2" w:semiHidden="1" w:uiPriority="9" w:unhideWhenUsed="1" w:qFormat="1"/>
@@ -2556,7 +3445,6 @@
     <w:lsdException w:name="Hashtag" w:semiHidden="1" w:unhideWhenUsed="1"/>
     <w:lsdException w:name="Unresolved Mention" w:semiHidden="1" w:unhideWhenUsed="1"/>
     <w:lsdException w:name="Smart Link" w:semiHidden="1" w:unhideWhenUsed="1"/>
-    <w:lsdException w:name="Smart Link Error" w:semiHidden="1" w:unhideWhenUsed="1"/>
   </w:latentStyles>
   <w:style w:type="paragraph" w:default="1" w:styleId="a">
     <w:name w:val="Normal"/>
